--- a/report_07.05/Практика_4.docx
+++ b/report_07.05/Практика_4.docx
@@ -1105,6 +1105,7 @@
         </w:rPr>
         <w:t xml:space="preserve"> </w:t>
       </w:r>
+      <w:proofErr w:type="gramStart"/>
       <w:r>
         <w:rPr>
           <w:rFonts w:ascii="Times New Roman" w:eastAsia="Calibri" w:hAnsi="Times New Roman" w:cs="Times New Roman"/>
@@ -1130,7 +1131,17 @@
           <w:vertAlign w:val="superscript"/>
           <w:lang w:eastAsia="ru-RU" w:bidi="ar-SA"/>
         </w:rPr>
-        <w:t xml:space="preserve">                                                                (подпись)</w:t>
+        <w:t xml:space="preserve"> </w:t>
+      </w:r>
+      <w:proofErr w:type="gramEnd"/>
+      <w:r>
+        <w:rPr>
+          <w:rFonts w:ascii="Times New Roman" w:eastAsia="Calibri" w:hAnsi="Times New Roman" w:cs="Times New Roman"/>
+          <w:kern w:val="0"/>
+          <w:vertAlign w:val="superscript"/>
+          <w:lang w:eastAsia="ru-RU" w:bidi="ar-SA"/>
+        </w:rPr>
+        <w:t xml:space="preserve">                                                               (подпись)</w:t>
       </w:r>
       <w:r>
         <w:rPr>
@@ -1315,7 +1326,27 @@
           <w:vertAlign w:val="superscript"/>
           <w:lang w:eastAsia="ru-RU" w:bidi="ar-SA"/>
         </w:rPr>
-        <w:t>(Ф.И.О. полностью, должность)                                                                  (подпись)</w:t>
+        <w:t xml:space="preserve">(Ф.И.О. полностью, </w:t>
+      </w:r>
+      <w:proofErr w:type="gramStart"/>
+      <w:r>
+        <w:rPr>
+          <w:rFonts w:ascii="Times New Roman" w:eastAsia="Calibri" w:hAnsi="Times New Roman" w:cs="Times New Roman"/>
+          <w:kern w:val="0"/>
+          <w:vertAlign w:val="superscript"/>
+          <w:lang w:eastAsia="ru-RU" w:bidi="ar-SA"/>
+        </w:rPr>
+        <w:t xml:space="preserve">должность)   </w:t>
+      </w:r>
+      <w:proofErr w:type="gramEnd"/>
+      <w:r>
+        <w:rPr>
+          <w:rFonts w:ascii="Times New Roman" w:eastAsia="Calibri" w:hAnsi="Times New Roman" w:cs="Times New Roman"/>
+          <w:kern w:val="0"/>
+          <w:vertAlign w:val="superscript"/>
+          <w:lang w:eastAsia="ru-RU" w:bidi="ar-SA"/>
+        </w:rPr>
+        <w:t xml:space="preserve">                                                               (подпись)</w:t>
       </w:r>
     </w:p>
     <w:p>
@@ -1840,7 +1871,7 @@
             </w:rPr>
             <w:fldChar w:fldCharType="separate"/>
           </w:r>
-          <w:hyperlink w:anchor="_Toc196477919" w:history="1">
+          <w:hyperlink w:anchor="_Toc197015497" w:history="1">
             <w:r>
               <w:rPr>
                 <w:rStyle w:val="af4"/>
@@ -1867,7 +1898,7 @@
                 <w:noProof/>
                 <w:webHidden/>
               </w:rPr>
-              <w:instrText xml:space="preserve"> PAGEREF _Toc196477919 \h </w:instrText>
+              <w:instrText xml:space="preserve"> PAGEREF _Toc197015497 \h </w:instrText>
             </w:r>
             <w:r>
               <w:rPr>
@@ -1888,6 +1919,681 @@
                 <w:webHidden/>
               </w:rPr>
               <w:t>3</w:t>
+            </w:r>
+            <w:r>
+              <w:rPr>
+                <w:noProof/>
+                <w:webHidden/>
+              </w:rPr>
+              <w:fldChar w:fldCharType="end"/>
+            </w:r>
+          </w:hyperlink>
+        </w:p>
+        <w:p>
+          <w:pPr>
+            <w:pStyle w:val="21"/>
+            <w:tabs>
+              <w:tab w:val="left" w:pos="720"/>
+              <w:tab w:val="right" w:leader="dot" w:pos="9628"/>
+            </w:tabs>
+            <w:rPr>
+              <w:rFonts w:asciiTheme="minorHAnsi" w:eastAsiaTheme="minorEastAsia" w:hAnsiTheme="minorHAnsi" w:cstheme="minorBidi"/>
+              <w:noProof/>
+              <w:kern w:val="0"/>
+              <w:sz w:val="22"/>
+              <w:szCs w:val="22"/>
+              <w:lang w:eastAsia="ru-RU" w:bidi="ar-SA"/>
+            </w:rPr>
+          </w:pPr>
+          <w:hyperlink w:anchor="_Toc197015498" w:history="1">
+            <w:r>
+              <w:rPr>
+                <w:rStyle w:val="af4"/>
+                <w:noProof/>
+              </w:rPr>
+              <w:t>1</w:t>
+            </w:r>
+            <w:r>
+              <w:rPr>
+                <w:rFonts w:asciiTheme="minorHAnsi" w:eastAsiaTheme="minorEastAsia" w:hAnsiTheme="minorHAnsi" w:cstheme="minorBidi"/>
+                <w:noProof/>
+                <w:kern w:val="0"/>
+                <w:sz w:val="22"/>
+                <w:szCs w:val="22"/>
+                <w:lang w:eastAsia="ru-RU" w:bidi="ar-SA"/>
+              </w:rPr>
+              <w:tab/>
+            </w:r>
+            <w:r>
+              <w:rPr>
+                <w:rStyle w:val="af4"/>
+                <w:noProof/>
+              </w:rPr>
+              <w:t>АРХИТЕКТУРА ПРИЛОЖЕНИЯ</w:t>
+            </w:r>
+            <w:r>
+              <w:rPr>
+                <w:noProof/>
+                <w:webHidden/>
+              </w:rPr>
+              <w:tab/>
+            </w:r>
+            <w:r>
+              <w:rPr>
+                <w:noProof/>
+                <w:webHidden/>
+              </w:rPr>
+              <w:fldChar w:fldCharType="begin"/>
+            </w:r>
+            <w:r>
+              <w:rPr>
+                <w:noProof/>
+                <w:webHidden/>
+              </w:rPr>
+              <w:instrText xml:space="preserve"> PAGEREF _Toc197015498 \h </w:instrText>
+            </w:r>
+            <w:r>
+              <w:rPr>
+                <w:noProof/>
+                <w:webHidden/>
+              </w:rPr>
+            </w:r>
+            <w:r>
+              <w:rPr>
+                <w:noProof/>
+                <w:webHidden/>
+              </w:rPr>
+              <w:fldChar w:fldCharType="separate"/>
+            </w:r>
+            <w:r>
+              <w:rPr>
+                <w:noProof/>
+                <w:webHidden/>
+              </w:rPr>
+              <w:t>4</w:t>
+            </w:r>
+            <w:r>
+              <w:rPr>
+                <w:noProof/>
+                <w:webHidden/>
+              </w:rPr>
+              <w:fldChar w:fldCharType="end"/>
+            </w:r>
+          </w:hyperlink>
+        </w:p>
+        <w:p>
+          <w:pPr>
+            <w:pStyle w:val="30"/>
+            <w:tabs>
+              <w:tab w:val="left" w:pos="1100"/>
+              <w:tab w:val="right" w:leader="dot" w:pos="9628"/>
+            </w:tabs>
+            <w:rPr>
+              <w:rFonts w:asciiTheme="minorHAnsi" w:eastAsiaTheme="minorEastAsia" w:hAnsiTheme="minorHAnsi" w:cstheme="minorBidi"/>
+              <w:noProof/>
+              <w:kern w:val="0"/>
+              <w:sz w:val="22"/>
+              <w:szCs w:val="22"/>
+              <w:lang w:eastAsia="ru-RU" w:bidi="ar-SA"/>
+            </w:rPr>
+          </w:pPr>
+          <w:hyperlink w:anchor="_Toc197015499" w:history="1">
+            <w:r>
+              <w:rPr>
+                <w:rStyle w:val="af4"/>
+                <w:noProof/>
+              </w:rPr>
+              <w:t>1.1</w:t>
+            </w:r>
+            <w:r>
+              <w:rPr>
+                <w:rFonts w:asciiTheme="minorHAnsi" w:eastAsiaTheme="minorEastAsia" w:hAnsiTheme="minorHAnsi" w:cstheme="minorBidi"/>
+                <w:noProof/>
+                <w:kern w:val="0"/>
+                <w:sz w:val="22"/>
+                <w:szCs w:val="22"/>
+                <w:lang w:eastAsia="ru-RU" w:bidi="ar-SA"/>
+              </w:rPr>
+              <w:tab/>
+            </w:r>
+            <w:r>
+              <w:rPr>
+                <w:rStyle w:val="af4"/>
+                <w:noProof/>
+              </w:rPr>
+              <w:t>Серверная часть</w:t>
+            </w:r>
+            <w:r>
+              <w:rPr>
+                <w:noProof/>
+                <w:webHidden/>
+              </w:rPr>
+              <w:tab/>
+            </w:r>
+            <w:r>
+              <w:rPr>
+                <w:noProof/>
+                <w:webHidden/>
+              </w:rPr>
+              <w:fldChar w:fldCharType="begin"/>
+            </w:r>
+            <w:r>
+              <w:rPr>
+                <w:noProof/>
+                <w:webHidden/>
+              </w:rPr>
+              <w:instrText xml:space="preserve"> PAGEREF _Toc197015499 \h </w:instrText>
+            </w:r>
+            <w:r>
+              <w:rPr>
+                <w:noProof/>
+                <w:webHidden/>
+              </w:rPr>
+            </w:r>
+            <w:r>
+              <w:rPr>
+                <w:noProof/>
+                <w:webHidden/>
+              </w:rPr>
+              <w:fldChar w:fldCharType="separate"/>
+            </w:r>
+            <w:r>
+              <w:rPr>
+                <w:noProof/>
+                <w:webHidden/>
+              </w:rPr>
+              <w:t>4</w:t>
+            </w:r>
+            <w:r>
+              <w:rPr>
+                <w:noProof/>
+                <w:webHidden/>
+              </w:rPr>
+              <w:fldChar w:fldCharType="end"/>
+            </w:r>
+          </w:hyperlink>
+        </w:p>
+        <w:p>
+          <w:pPr>
+            <w:pStyle w:val="30"/>
+            <w:tabs>
+              <w:tab w:val="left" w:pos="1100"/>
+              <w:tab w:val="right" w:leader="dot" w:pos="9628"/>
+            </w:tabs>
+            <w:rPr>
+              <w:rFonts w:asciiTheme="minorHAnsi" w:eastAsiaTheme="minorEastAsia" w:hAnsiTheme="minorHAnsi" w:cstheme="minorBidi"/>
+              <w:noProof/>
+              <w:kern w:val="0"/>
+              <w:sz w:val="22"/>
+              <w:szCs w:val="22"/>
+              <w:lang w:eastAsia="ru-RU" w:bidi="ar-SA"/>
+            </w:rPr>
+          </w:pPr>
+          <w:hyperlink w:anchor="_Toc197015500" w:history="1">
+            <w:r>
+              <w:rPr>
+                <w:rStyle w:val="af4"/>
+                <w:noProof/>
+              </w:rPr>
+              <w:t>1.2</w:t>
+            </w:r>
+            <w:r>
+              <w:rPr>
+                <w:rFonts w:asciiTheme="minorHAnsi" w:eastAsiaTheme="minorEastAsia" w:hAnsiTheme="minorHAnsi" w:cstheme="minorBidi"/>
+                <w:noProof/>
+                <w:kern w:val="0"/>
+                <w:sz w:val="22"/>
+                <w:szCs w:val="22"/>
+                <w:lang w:eastAsia="ru-RU" w:bidi="ar-SA"/>
+              </w:rPr>
+              <w:tab/>
+            </w:r>
+            <w:r>
+              <w:rPr>
+                <w:rStyle w:val="af4"/>
+                <w:noProof/>
+              </w:rPr>
+              <w:t>Моделирование архитектуры</w:t>
+            </w:r>
+            <w:r>
+              <w:rPr>
+                <w:rStyle w:val="af4"/>
+                <w:noProof/>
+                <w:lang w:val="en-US"/>
+              </w:rPr>
+              <w:t xml:space="preserve">: </w:t>
+            </w:r>
+            <w:r>
+              <w:rPr>
+                <w:rStyle w:val="af4"/>
+                <w:noProof/>
+              </w:rPr>
+              <w:t xml:space="preserve">подход </w:t>
+            </w:r>
+            <w:r>
+              <w:rPr>
+                <w:rStyle w:val="af4"/>
+                <w:noProof/>
+                <w:lang w:val="en-US"/>
+              </w:rPr>
+              <w:t>C4</w:t>
+            </w:r>
+            <w:r>
+              <w:rPr>
+                <w:noProof/>
+                <w:webHidden/>
+              </w:rPr>
+              <w:tab/>
+            </w:r>
+            <w:r>
+              <w:rPr>
+                <w:noProof/>
+                <w:webHidden/>
+              </w:rPr>
+              <w:fldChar w:fldCharType="begin"/>
+            </w:r>
+            <w:r>
+              <w:rPr>
+                <w:noProof/>
+                <w:webHidden/>
+              </w:rPr>
+              <w:instrText xml:space="preserve"> PAGEREF _Toc197015500 \h </w:instrText>
+            </w:r>
+            <w:r>
+              <w:rPr>
+                <w:noProof/>
+                <w:webHidden/>
+              </w:rPr>
+            </w:r>
+            <w:r>
+              <w:rPr>
+                <w:noProof/>
+                <w:webHidden/>
+              </w:rPr>
+              <w:fldChar w:fldCharType="separate"/>
+            </w:r>
+            <w:r>
+              <w:rPr>
+                <w:noProof/>
+                <w:webHidden/>
+              </w:rPr>
+              <w:t>4</w:t>
+            </w:r>
+            <w:r>
+              <w:rPr>
+                <w:noProof/>
+                <w:webHidden/>
+              </w:rPr>
+              <w:fldChar w:fldCharType="end"/>
+            </w:r>
+          </w:hyperlink>
+        </w:p>
+        <w:p>
+          <w:pPr>
+            <w:pStyle w:val="30"/>
+            <w:tabs>
+              <w:tab w:val="left" w:pos="1100"/>
+              <w:tab w:val="right" w:leader="dot" w:pos="9628"/>
+            </w:tabs>
+            <w:rPr>
+              <w:rFonts w:asciiTheme="minorHAnsi" w:eastAsiaTheme="minorEastAsia" w:hAnsiTheme="minorHAnsi" w:cstheme="minorBidi"/>
+              <w:noProof/>
+              <w:kern w:val="0"/>
+              <w:sz w:val="22"/>
+              <w:szCs w:val="22"/>
+              <w:lang w:eastAsia="ru-RU" w:bidi="ar-SA"/>
+            </w:rPr>
+          </w:pPr>
+          <w:hyperlink w:anchor="_Toc197015501" w:history="1">
+            <w:r>
+              <w:rPr>
+                <w:rStyle w:val="af4"/>
+                <w:noProof/>
+              </w:rPr>
+              <w:t>1.3</w:t>
+            </w:r>
+            <w:r>
+              <w:rPr>
+                <w:rFonts w:asciiTheme="minorHAnsi" w:eastAsiaTheme="minorEastAsia" w:hAnsiTheme="minorHAnsi" w:cstheme="minorBidi"/>
+                <w:noProof/>
+                <w:kern w:val="0"/>
+                <w:sz w:val="22"/>
+                <w:szCs w:val="22"/>
+                <w:lang w:eastAsia="ru-RU" w:bidi="ar-SA"/>
+              </w:rPr>
+              <w:tab/>
+            </w:r>
+            <w:r>
+              <w:rPr>
+                <w:rStyle w:val="af4"/>
+                <w:noProof/>
+              </w:rPr>
+              <w:t>Клиентская часть</w:t>
+            </w:r>
+            <w:r>
+              <w:rPr>
+                <w:noProof/>
+                <w:webHidden/>
+              </w:rPr>
+              <w:tab/>
+            </w:r>
+            <w:r>
+              <w:rPr>
+                <w:noProof/>
+                <w:webHidden/>
+              </w:rPr>
+              <w:fldChar w:fldCharType="begin"/>
+            </w:r>
+            <w:r>
+              <w:rPr>
+                <w:noProof/>
+                <w:webHidden/>
+              </w:rPr>
+              <w:instrText xml:space="preserve"> PAGEREF _Toc197015501 \h </w:instrText>
+            </w:r>
+            <w:r>
+              <w:rPr>
+                <w:noProof/>
+                <w:webHidden/>
+              </w:rPr>
+            </w:r>
+            <w:r>
+              <w:rPr>
+                <w:noProof/>
+                <w:webHidden/>
+              </w:rPr>
+              <w:fldChar w:fldCharType="separate"/>
+            </w:r>
+            <w:r>
+              <w:rPr>
+                <w:noProof/>
+                <w:webHidden/>
+              </w:rPr>
+              <w:t>7</w:t>
+            </w:r>
+            <w:r>
+              <w:rPr>
+                <w:noProof/>
+                <w:webHidden/>
+              </w:rPr>
+              <w:fldChar w:fldCharType="end"/>
+            </w:r>
+          </w:hyperlink>
+        </w:p>
+        <w:p>
+          <w:pPr>
+            <w:pStyle w:val="30"/>
+            <w:tabs>
+              <w:tab w:val="left" w:pos="1100"/>
+              <w:tab w:val="right" w:leader="dot" w:pos="9628"/>
+            </w:tabs>
+            <w:rPr>
+              <w:rFonts w:asciiTheme="minorHAnsi" w:eastAsiaTheme="minorEastAsia" w:hAnsiTheme="minorHAnsi" w:cstheme="minorBidi"/>
+              <w:noProof/>
+              <w:kern w:val="0"/>
+              <w:sz w:val="22"/>
+              <w:szCs w:val="22"/>
+              <w:lang w:eastAsia="ru-RU" w:bidi="ar-SA"/>
+            </w:rPr>
+          </w:pPr>
+          <w:hyperlink w:anchor="_Toc197015502" w:history="1">
+            <w:r>
+              <w:rPr>
+                <w:rStyle w:val="af4"/>
+                <w:noProof/>
+              </w:rPr>
+              <w:t>1.4</w:t>
+            </w:r>
+            <w:r>
+              <w:rPr>
+                <w:rFonts w:asciiTheme="minorHAnsi" w:eastAsiaTheme="minorEastAsia" w:hAnsiTheme="minorHAnsi" w:cstheme="minorBidi"/>
+                <w:noProof/>
+                <w:kern w:val="0"/>
+                <w:sz w:val="22"/>
+                <w:szCs w:val="22"/>
+                <w:lang w:eastAsia="ru-RU" w:bidi="ar-SA"/>
+              </w:rPr>
+              <w:tab/>
+            </w:r>
+            <w:r>
+              <w:rPr>
+                <w:rStyle w:val="af4"/>
+                <w:noProof/>
+              </w:rPr>
+              <w:t>Хранение данных</w:t>
+            </w:r>
+            <w:r>
+              <w:rPr>
+                <w:noProof/>
+                <w:webHidden/>
+              </w:rPr>
+              <w:tab/>
+            </w:r>
+            <w:r>
+              <w:rPr>
+                <w:noProof/>
+                <w:webHidden/>
+              </w:rPr>
+              <w:fldChar w:fldCharType="begin"/>
+            </w:r>
+            <w:r>
+              <w:rPr>
+                <w:noProof/>
+                <w:webHidden/>
+              </w:rPr>
+              <w:instrText xml:space="preserve"> PAGEREF _Toc197015502 \h </w:instrText>
+            </w:r>
+            <w:r>
+              <w:rPr>
+                <w:noProof/>
+                <w:webHidden/>
+              </w:rPr>
+            </w:r>
+            <w:r>
+              <w:rPr>
+                <w:noProof/>
+                <w:webHidden/>
+              </w:rPr>
+              <w:fldChar w:fldCharType="separate"/>
+            </w:r>
+            <w:r>
+              <w:rPr>
+                <w:noProof/>
+                <w:webHidden/>
+              </w:rPr>
+              <w:t>8</w:t>
+            </w:r>
+            <w:r>
+              <w:rPr>
+                <w:noProof/>
+                <w:webHidden/>
+              </w:rPr>
+              <w:fldChar w:fldCharType="end"/>
+            </w:r>
+          </w:hyperlink>
+        </w:p>
+        <w:p>
+          <w:pPr>
+            <w:pStyle w:val="30"/>
+            <w:tabs>
+              <w:tab w:val="left" w:pos="1100"/>
+              <w:tab w:val="right" w:leader="dot" w:pos="9628"/>
+            </w:tabs>
+            <w:rPr>
+              <w:rFonts w:asciiTheme="minorHAnsi" w:eastAsiaTheme="minorEastAsia" w:hAnsiTheme="minorHAnsi" w:cstheme="minorBidi"/>
+              <w:noProof/>
+              <w:kern w:val="0"/>
+              <w:sz w:val="22"/>
+              <w:szCs w:val="22"/>
+              <w:lang w:eastAsia="ru-RU" w:bidi="ar-SA"/>
+            </w:rPr>
+          </w:pPr>
+          <w:hyperlink w:anchor="_Toc197015503" w:history="1">
+            <w:r>
+              <w:rPr>
+                <w:rStyle w:val="af4"/>
+                <w:noProof/>
+              </w:rPr>
+              <w:t>1.5</w:t>
+            </w:r>
+            <w:r>
+              <w:rPr>
+                <w:rFonts w:asciiTheme="minorHAnsi" w:eastAsiaTheme="minorEastAsia" w:hAnsiTheme="minorHAnsi" w:cstheme="minorBidi"/>
+                <w:noProof/>
+                <w:kern w:val="0"/>
+                <w:sz w:val="22"/>
+                <w:szCs w:val="22"/>
+                <w:lang w:eastAsia="ru-RU" w:bidi="ar-SA"/>
+              </w:rPr>
+              <w:tab/>
+            </w:r>
+            <w:r>
+              <w:rPr>
+                <w:rStyle w:val="af4"/>
+                <w:noProof/>
+              </w:rPr>
+              <w:t xml:space="preserve">Модуль </w:t>
+            </w:r>
+            <w:r>
+              <w:rPr>
+                <w:rStyle w:val="af4"/>
+                <w:noProof/>
+                <w:lang w:val="en-US"/>
+              </w:rPr>
+              <w:t>Retrieval-Augmented-Generation</w:t>
+            </w:r>
+            <w:r>
+              <w:rPr>
+                <w:noProof/>
+                <w:webHidden/>
+              </w:rPr>
+              <w:tab/>
+            </w:r>
+            <w:r>
+              <w:rPr>
+                <w:noProof/>
+                <w:webHidden/>
+              </w:rPr>
+              <w:fldChar w:fldCharType="begin"/>
+            </w:r>
+            <w:r>
+              <w:rPr>
+                <w:noProof/>
+                <w:webHidden/>
+              </w:rPr>
+              <w:instrText xml:space="preserve"> PAGEREF _Toc197015503 \h </w:instrText>
+            </w:r>
+            <w:r>
+              <w:rPr>
+                <w:noProof/>
+                <w:webHidden/>
+              </w:rPr>
+            </w:r>
+            <w:r>
+              <w:rPr>
+                <w:noProof/>
+                <w:webHidden/>
+              </w:rPr>
+              <w:fldChar w:fldCharType="separate"/>
+            </w:r>
+            <w:r>
+              <w:rPr>
+                <w:noProof/>
+                <w:webHidden/>
+              </w:rPr>
+              <w:t>8</w:t>
+            </w:r>
+            <w:r>
+              <w:rPr>
+                <w:noProof/>
+                <w:webHidden/>
+              </w:rPr>
+              <w:fldChar w:fldCharType="end"/>
+            </w:r>
+          </w:hyperlink>
+        </w:p>
+        <w:p>
+          <w:pPr>
+            <w:pStyle w:val="21"/>
+            <w:tabs>
+              <w:tab w:val="left" w:pos="720"/>
+              <w:tab w:val="right" w:leader="dot" w:pos="9628"/>
+            </w:tabs>
+            <w:rPr>
+              <w:rFonts w:asciiTheme="minorHAnsi" w:eastAsiaTheme="minorEastAsia" w:hAnsiTheme="minorHAnsi" w:cstheme="minorBidi"/>
+              <w:noProof/>
+              <w:kern w:val="0"/>
+              <w:sz w:val="22"/>
+              <w:szCs w:val="22"/>
+              <w:lang w:eastAsia="ru-RU" w:bidi="ar-SA"/>
+            </w:rPr>
+          </w:pPr>
+          <w:hyperlink w:anchor="_Toc197015504" w:history="1">
+            <w:r>
+              <w:rPr>
+                <w:rStyle w:val="af4"/>
+                <w:noProof/>
+              </w:rPr>
+              <w:t>2</w:t>
+            </w:r>
+            <w:r>
+              <w:rPr>
+                <w:rFonts w:asciiTheme="minorHAnsi" w:eastAsiaTheme="minorEastAsia" w:hAnsiTheme="minorHAnsi" w:cstheme="minorBidi"/>
+                <w:noProof/>
+                <w:kern w:val="0"/>
+                <w:sz w:val="22"/>
+                <w:szCs w:val="22"/>
+                <w:lang w:eastAsia="ru-RU" w:bidi="ar-SA"/>
+              </w:rPr>
+              <w:tab/>
+            </w:r>
+            <w:r>
+              <w:rPr>
+                <w:rStyle w:val="af4"/>
+                <w:noProof/>
+              </w:rPr>
+              <w:t>ТЕСТИРОВАНИЕ</w:t>
+            </w:r>
+            <w:r>
+              <w:rPr>
+                <w:noProof/>
+                <w:webHidden/>
+              </w:rPr>
+              <w:tab/>
+            </w:r>
+            <w:r>
+              <w:rPr>
+                <w:noProof/>
+                <w:webHidden/>
+              </w:rPr>
+              <w:fldChar w:fldCharType="begin"/>
+            </w:r>
+            <w:r>
+              <w:rPr>
+                <w:noProof/>
+                <w:webHidden/>
+              </w:rPr>
+              <w:instrText xml:space="preserve"> PAGEREF _Toc197015504 \h </w:instrText>
+            </w:r>
+            <w:r>
+              <w:rPr>
+                <w:noProof/>
+                <w:webHidden/>
+              </w:rPr>
+            </w:r>
+            <w:r>
+              <w:rPr>
+                <w:noProof/>
+                <w:webHidden/>
+              </w:rPr>
+              <w:fldChar w:fldCharType="separate"/>
+            </w:r>
+            <w:r>
+              <w:rPr>
+                <w:noProof/>
+                <w:webHidden/>
+              </w:rPr>
+              <w:t>9</w:t>
             </w:r>
             <w:r>
               <w:rPr>
@@ -1913,7 +2619,7 @@
               <w:lang w:eastAsia="ru-RU" w:bidi="ar-SA"/>
             </w:rPr>
           </w:pPr>
-          <w:hyperlink w:anchor="_Toc196477920" w:history="1">
+          <w:hyperlink w:anchor="_Toc197015505" w:history="1">
             <w:r>
               <w:rPr>
                 <w:rStyle w:val="af4"/>
@@ -1940,7 +2646,7 @@
                 <w:noProof/>
                 <w:webHidden/>
               </w:rPr>
-              <w:instrText xml:space="preserve"> PAGEREF _Toc196477920 \h </w:instrText>
+              <w:instrText xml:space="preserve"> PAGEREF _Toc197015505 \h </w:instrText>
             </w:r>
             <w:r>
               <w:rPr>
@@ -1960,80 +2666,7 @@
                 <w:noProof/>
                 <w:webHidden/>
               </w:rPr>
-              <w:t>5</w:t>
-            </w:r>
-            <w:r>
-              <w:rPr>
-                <w:noProof/>
-                <w:webHidden/>
-              </w:rPr>
-              <w:fldChar w:fldCharType="end"/>
-            </w:r>
-          </w:hyperlink>
-        </w:p>
-        <w:p>
-          <w:pPr>
-            <w:pStyle w:val="10"/>
-            <w:tabs>
-              <w:tab w:val="right" w:leader="dot" w:pos="9628"/>
-            </w:tabs>
-            <w:rPr>
-              <w:rFonts w:asciiTheme="minorHAnsi" w:eastAsiaTheme="minorEastAsia" w:hAnsiTheme="minorHAnsi" w:cstheme="minorBidi"/>
-              <w:noProof/>
-              <w:kern w:val="0"/>
-              <w:sz w:val="22"/>
-              <w:szCs w:val="22"/>
-              <w:lang w:eastAsia="ru-RU" w:bidi="ar-SA"/>
-            </w:rPr>
-          </w:pPr>
-          <w:hyperlink w:anchor="_Toc196477921" w:history="1">
-            <w:r>
-              <w:rPr>
-                <w:rStyle w:val="af4"/>
-                <w:noProof/>
-              </w:rPr>
-              <w:t>СПИСОК ИСПОЛЬЗОВАННЫХ ИСТОЧНИКОВ</w:t>
-            </w:r>
-            <w:r>
-              <w:rPr>
-                <w:noProof/>
-                <w:webHidden/>
-              </w:rPr>
-              <w:tab/>
-            </w:r>
-            <w:r>
-              <w:rPr>
-                <w:noProof/>
-                <w:webHidden/>
-              </w:rPr>
-              <w:fldChar w:fldCharType="begin"/>
-            </w:r>
-            <w:r>
-              <w:rPr>
-                <w:noProof/>
-                <w:webHidden/>
-              </w:rPr>
-              <w:instrText xml:space="preserve"> PAGEREF _Toc196477921 \h </w:instrText>
-            </w:r>
-            <w:r>
-              <w:rPr>
-                <w:noProof/>
-                <w:webHidden/>
-              </w:rPr>
-            </w:r>
-            <w:r>
-              <w:rPr>
-                <w:noProof/>
-                <w:webHidden/>
-              </w:rPr>
-              <w:fldChar w:fldCharType="separate"/>
-            </w:r>
-            <w:r>
-              <w:rPr>
-                <w:noProof/>
-                <w:webHidden/>
-              </w:rPr>
-              <w:t>6</w:t>
+              <w:t>10</w:t>
             </w:r>
             <w:r>
               <w:rPr>
@@ -2072,7 +2705,7 @@
       <w:r>
         <w:br w:type="page"/>
       </w:r>
-      <w:bookmarkStart w:id="2" w:name="_Toc196477919"/>
+      <w:bookmarkStart w:id="2" w:name="_Toc197015497"/>
       <w:r>
         <w:lastRenderedPageBreak/>
         <w:t>ВВЕДЕНИЕ</w:t>
@@ -2084,17 +2717,37 @@
         <w:pStyle w:val="af5"/>
       </w:pPr>
       <w:r>
-        <w:t>В рамках производственной практики была поставлена задача: реализовать полноценную RAG-систему (Retrieval-Augmented Generation), предоставляющую пользователю возможность взаимодействовать с ИИ через веб-интерфейс. Основное внимание было уделено созданию клиент-серверной архитектуры, обеспечивающей стриминговую генерацию ответов.</w:t>
-      </w:r>
-    </w:p>
-    <w:p>
-      <w:pPr>
-        <w:widowControl/>
-        <w:rPr>
-          <w:rFonts w:ascii="Times New Roman" w:hAnsi="Times New Roman" w:cs="Times New Roman"/>
-          <w:color w:val="000000" w:themeColor="text1"/>
-        </w:rPr>
-      </w:pPr>
+        <w:t xml:space="preserve">В рамках производственной практики передо мной была поставлена задача — разработать полнофункциональную </w:t>
+      </w:r>
+      <w:r>
+        <w:rPr>
+          <w:lang w:val="en-US"/>
+        </w:rPr>
+        <w:t>RAG</w:t>
+      </w:r>
+      <w:r>
+        <w:t>-</w:t>
+      </w:r>
+      <w:r>
+        <w:t xml:space="preserve">систему, предоставляющую пользователю возможность взаимодействовать с </w:t>
+      </w:r>
+      <w:r>
+        <w:t>большой языковой моделью</w:t>
+      </w:r>
+      <w:r>
+        <w:t xml:space="preserve"> через удобный веб-интерфейс. Ключевыми целями проекта стали: обеспечение потоковой генерации ответов на основе пользовательских запросов, поддержка многопользовательского режима, а также реализация полной клиент-серверной архитектуры с безопасной авторизацией и хранением данных.</w:t>
+      </w:r>
+    </w:p>
+    <w:p>
+      <w:pPr>
+        <w:pStyle w:val="af5"/>
+      </w:pPr>
+      <w:r>
+        <w:t>Особое внимание было уделено созданию надёжной архитектуры, тестируемости компонентов, а также визуализации системы с помощью современной нотации моделирования C4, позволяющей рассматривать архитектуру на различных уровнях абстракции</w:t>
+      </w:r>
+      <w:r>
+        <w:t>.</w:t>
+      </w:r>
       <w:r>
         <w:br w:type="page"/>
       </w:r>
@@ -2103,178 +2756,116 @@
       <w:pPr>
         <w:pStyle w:val="a"/>
       </w:pPr>
+      <w:bookmarkStart w:id="3" w:name="_Toc197015498"/>
       <w:r>
         <w:lastRenderedPageBreak/>
         <w:t>АРХИТЕКТУРА ПРИЛОЖЕНИЯ</w:t>
       </w:r>
-    </w:p>
-    <w:p>
-      <w:pPr>
-        <w:rPr>
-          <w:rFonts w:ascii="Times New Roman" w:hAnsi="Times New Roman" w:cs="Times New Roman"/>
-          <w:color w:val="000000" w:themeColor="text1"/>
-        </w:rPr>
-      </w:pPr>
-      <w:r>
-        <w:rPr>
-          <w:rFonts w:ascii="Times New Roman" w:hAnsi="Times New Roman" w:cs="Times New Roman"/>
-          <w:color w:val="000000" w:themeColor="text1"/>
-        </w:rPr>
-        <w:t>Приложение включает следующие основные компоненты:</w:t>
-      </w:r>
+      <w:bookmarkEnd w:id="3"/>
+    </w:p>
+    <w:p>
+      <w:pPr>
+        <w:pStyle w:val="a0"/>
+      </w:pPr>
+      <w:bookmarkStart w:id="4" w:name="_Toc197015499"/>
+      <w:r>
+        <w:t>Серверная часть</w:t>
+      </w:r>
+      <w:bookmarkEnd w:id="4"/>
     </w:p>
     <w:p>
       <w:pPr>
         <w:pStyle w:val="af5"/>
-        <w:numPr>
-          <w:ilvl w:val="0"/>
-          <w:numId w:val="15"/>
-        </w:numPr>
-      </w:pPr>
-      <w:r>
-        <w:t>Серверная часть</w:t>
-      </w:r>
-    </w:p>
-    <w:p>
-      <w:pPr>
-        <w:pStyle w:val="af5"/>
-        <w:numPr>
-          <w:ilvl w:val="0"/>
-          <w:numId w:val="15"/>
-        </w:numPr>
-      </w:pPr>
-      <w:r>
-        <w:t>Клиентская часть</w:t>
-      </w:r>
-    </w:p>
-    <w:p>
-      <w:pPr>
-        <w:pStyle w:val="af5"/>
-        <w:numPr>
-          <w:ilvl w:val="0"/>
-          <w:numId w:val="15"/>
-        </w:numPr>
-      </w:pPr>
-      <w:r>
-        <w:t>База данных</w:t>
-      </w:r>
-    </w:p>
-    <w:p>
-      <w:pPr>
-        <w:pStyle w:val="af5"/>
-        <w:numPr>
-          <w:ilvl w:val="0"/>
-          <w:numId w:val="15"/>
-        </w:numPr>
-      </w:pPr>
+      </w:pPr>
+      <w:r>
+        <w:t>Сервер</w:t>
+      </w:r>
+      <w:r>
+        <w:t xml:space="preserve"> </w:t>
+      </w:r>
+      <w:r>
+        <w:t>реализован</w:t>
+      </w:r>
+      <w:r>
+        <w:t xml:space="preserve"> на </w:t>
+      </w:r>
+      <w:r>
+        <w:t xml:space="preserve">языке </w:t>
+      </w:r>
       <w:r>
         <w:rPr>
           <w:lang w:val="en-US"/>
         </w:rPr>
-        <w:t>RAG-</w:t>
-      </w:r>
-      <w:r>
-        <w:t>система</w:t>
-      </w:r>
-    </w:p>
-    <w:p>
-      <w:pPr>
-        <w:pStyle w:val="a0"/>
-      </w:pPr>
-      <w:r>
-        <w:t>Серверная часть</w:t>
-      </w:r>
-    </w:p>
-    <w:p>
-      <w:pPr>
-        <w:pStyle w:val="af5"/>
-      </w:pPr>
-      <w:r>
-        <w:t xml:space="preserve">Серверная часть </w:t>
-      </w:r>
-      <w:r>
-        <w:t>реализована</w:t>
-      </w:r>
-      <w:r>
-        <w:t xml:space="preserve"> на </w:t>
-      </w:r>
-      <w:r>
-        <w:t xml:space="preserve">языке </w:t>
+        <w:t>P</w:t>
       </w:r>
       <w:r>
         <w:rPr>
           <w:lang w:val="en-US"/>
         </w:rPr>
-        <w:t>P</w:t>
+        <w:t>ython</w:t>
+      </w:r>
+      <w:r>
+        <w:t xml:space="preserve"> </w:t>
+      </w:r>
+      <w:r>
+        <w:t xml:space="preserve">с </w:t>
+      </w:r>
+      <w:r>
+        <w:t xml:space="preserve">использованием асинхронного </w:t>
+      </w:r>
+      <w:r>
+        <w:t xml:space="preserve">фреймворка </w:t>
       </w:r>
       <w:r>
         <w:rPr>
           <w:lang w:val="en-US"/>
         </w:rPr>
-        <w:t>ython</w:t>
+        <w:t>FastAPI</w:t>
+      </w:r>
+      <w:r>
+        <w:t xml:space="preserve">. Для </w:t>
+      </w:r>
+      <w:r>
+        <w:t>работы</w:t>
+      </w:r>
+      <w:r>
+        <w:t xml:space="preserve"> с базой данных</w:t>
+      </w:r>
+      <w:r>
+        <w:t xml:space="preserve"> использует</w:t>
+      </w:r>
+      <w:r>
+        <w:t>ся библиотека</w:t>
       </w:r>
       <w:r>
         <w:t xml:space="preserve"> </w:t>
       </w:r>
       <w:r>
-        <w:t xml:space="preserve">с </w:t>
-      </w:r>
-      <w:r>
-        <w:t xml:space="preserve">использованием асинхронного </w:t>
-      </w:r>
-      <w:r>
-        <w:t xml:space="preserve">фреймворка </w:t>
-      </w:r>
-      <w:r>
         <w:rPr>
           <w:lang w:val="en-US"/>
         </w:rPr>
-        <w:t>FastAPI</w:t>
-      </w:r>
-      <w:r>
-        <w:t>. Для взаимодействия с базой данных</w:t>
-      </w:r>
-      <w:r>
-        <w:t xml:space="preserve"> использует</w:t>
-      </w:r>
-      <w:r>
-        <w:t>ся библиотека</w:t>
-      </w:r>
-      <w:r>
-        <w:t xml:space="preserve"> </w:t>
+        <w:t>SQLA</w:t>
       </w:r>
       <w:r>
         <w:rPr>
           <w:lang w:val="en-US"/>
         </w:rPr>
-        <w:t>SQLA</w:t>
-      </w:r>
-      <w:r>
-        <w:rPr>
-          <w:lang w:val="en-US"/>
-        </w:rPr>
         <w:t>lchemy</w:t>
       </w:r>
       <w:r>
-        <w:t>[</w:t>
-      </w:r>
-      <w:r>
-        <w:t xml:space="preserve">ссылка на </w:t>
-      </w:r>
-      <w:r>
-        <w:rPr>
-          <w:lang w:val="en-US"/>
-        </w:rPr>
-        <w:t>sa</w:t>
-      </w:r>
-      <w:r>
-        <w:t>]</w:t>
-      </w:r>
-      <w:r>
         <w:t xml:space="preserve">. </w:t>
       </w:r>
       <w:r>
-        <w:t>Основные задачи серверной части</w:t>
+        <w:t xml:space="preserve">Основные </w:t>
+      </w:r>
+      <w:r>
+        <w:t>функции</w:t>
+      </w:r>
+      <w:r>
+        <w:t xml:space="preserve"> серверной части</w:t>
+      </w:r>
+      <w:r>
+        <w:t xml:space="preserve"> включают</w:t>
       </w:r>
       <w:r>
         <w:t>:</w:t>
@@ -2289,10 +2880,13 @@
         </w:numPr>
       </w:pPr>
       <w:r>
-        <w:t>Приём и обработк</w:t>
-      </w:r>
-      <w:r>
-        <w:t>а</w:t>
+        <w:t>О</w:t>
+      </w:r>
+      <w:r>
+        <w:t>бработк</w:t>
+      </w:r>
+      <w:r>
+        <w:t>у</w:t>
       </w:r>
       <w:r>
         <w:t xml:space="preserve"> HTTP- и SSE-запросов от клиента</w:t>
@@ -2340,9 +2934,21 @@
         <w:t xml:space="preserve"> пользователей</w:t>
       </w:r>
       <w:r>
+        <w:t xml:space="preserve"> (с использованием </w:t>
+      </w:r>
+      <w:r>
         <w:rPr>
           <w:lang w:val="en-US"/>
         </w:rPr>
+        <w:t>JWT</w:t>
+      </w:r>
+      <w:r>
+        <w:t>-</w:t>
+      </w:r>
+      <w:r>
+        <w:t>токенов)</w:t>
+      </w:r>
+      <w:r>
         <w:t>.</w:t>
       </w:r>
     </w:p>
@@ -2355,7 +2961,10 @@
         </w:numPr>
       </w:pPr>
       <w:r>
-        <w:t>Обеспечение доступа к хранимым файлам и метаданным</w:t>
+        <w:t>Асинхронный</w:t>
+      </w:r>
+      <w:r>
+        <w:t xml:space="preserve"> доступ к хранимым файлам и метаданным</w:t>
       </w:r>
       <w:r>
         <w:t>.</w:t>
@@ -2390,21 +2999,76 @@
         <w:pStyle w:val="af5"/>
       </w:pPr>
       <w:r>
-        <w:t xml:space="preserve">Для реализации стриминговых ответов используется однонаправленный протокол </w:t>
+        <w:t xml:space="preserve">Для реализации </w:t>
+      </w:r>
+      <w:r>
+        <w:t>потоковой генерации</w:t>
+      </w:r>
+      <w:r>
+        <w:t xml:space="preserve"> ответов используется однонаправленный протокол </w:t>
       </w:r>
       <w:r>
         <w:t>Server-Sent Events (SSE)</w:t>
       </w:r>
       <w:r>
-        <w:t>. Благодаря асинхронной архитектуре, сервер способен обрабатывать несколько одновременных запросов без блокировок, что особенно важно при работе с языковыми моделями и хранилищами, где ответ может формироваться в течении длительного времени.</w:t>
-      </w:r>
+        <w:t xml:space="preserve">. Благодаря асинхронной архитектуре, сервер способен </w:t>
+      </w:r>
+      <w:r>
+        <w:t xml:space="preserve">эффективно </w:t>
+      </w:r>
+      <w:r>
+        <w:t xml:space="preserve">обрабатывать </w:t>
+      </w:r>
+      <w:r>
+        <w:t xml:space="preserve">множество </w:t>
+      </w:r>
+      <w:r>
+        <w:t xml:space="preserve">одновременных </w:t>
+      </w:r>
+      <w:r>
+        <w:t>клиентов</w:t>
+      </w:r>
+      <w:r>
+        <w:t>.</w:t>
+      </w:r>
+    </w:p>
+    <w:p>
+      <w:pPr>
+        <w:pStyle w:val="a0"/>
+      </w:pPr>
+      <w:bookmarkStart w:id="5" w:name="_Toc197015500"/>
+      <w:r>
+        <w:t>Моделирование архитектуры</w:t>
+      </w:r>
+      <w:r>
+        <w:rPr>
+          <w:lang w:val="en-US"/>
+        </w:rPr>
+        <w:t xml:space="preserve">: </w:t>
+      </w:r>
+      <w:r>
+        <w:t xml:space="preserve">подход </w:t>
+      </w:r>
+      <w:r>
+        <w:rPr>
+          <w:lang w:val="en-US"/>
+        </w:rPr>
+        <w:t>C4</w:t>
+      </w:r>
+      <w:bookmarkEnd w:id="5"/>
     </w:p>
     <w:p>
       <w:pPr>
         <w:pStyle w:val="af5"/>
       </w:pPr>
       <w:r>
-        <w:t xml:space="preserve">Чтобы стандартизировать подход к визуализации архитектуры была выбрана нотация моделирования </w:t>
+        <w:t>Для формализации архитектуры системы</w:t>
+      </w:r>
+      <w:r>
+        <w:t xml:space="preserve"> была выб</w:t>
+      </w:r>
+      <w:r>
+        <w:t xml:space="preserve">рана </w:t>
       </w:r>
       <w:r>
         <w:rPr>
@@ -2413,25 +3077,19 @@
         <w:t>C</w:t>
       </w:r>
       <w:r>
-        <w:t xml:space="preserve">4. </w:t>
-      </w:r>
-      <w:r>
-        <w:t xml:space="preserve">Она позволяет спроектировать систему на разных уровнях абстракции. Название </w:t>
-      </w:r>
-      <w:r>
-        <w:t>“</w:t>
-      </w:r>
-      <w:r>
-        <w:rPr>
-          <w:lang w:val="en-US"/>
-        </w:rPr>
-        <w:t>C</w:t>
-      </w:r>
-      <w:r>
-        <w:t xml:space="preserve">4” </w:t>
-      </w:r>
-      <w:r>
-        <w:t>расшифровывается как</w:t>
+        <w:t>4-</w:t>
+      </w:r>
+      <w:r>
+        <w:t>нотация</w:t>
+      </w:r>
+      <w:r>
+        <w:t xml:space="preserve">. </w:t>
+      </w:r>
+      <w:r>
+        <w:t>Она п</w:t>
+      </w:r>
+      <w:r>
+        <w:t>редлагает гибкий набор инструментов для проектирования программных систем, и включает в себя несколько уровней детализации</w:t>
       </w:r>
       <w:r>
         <w:t>:</w:t>
@@ -2446,16 +3104,22 @@
         </w:numPr>
       </w:pPr>
       <w:r>
+        <w:t>Контекст</w:t>
+      </w:r>
+      <w:r>
+        <w:t xml:space="preserve"> (</w:t>
+      </w:r>
+      <w:r>
         <w:rPr>
           <w:lang w:val="en-US"/>
         </w:rPr>
         <w:t>Context</w:t>
       </w:r>
       <w:r>
-        <w:t xml:space="preserve"> – </w:t>
-      </w:r>
-      <w:r>
-        <w:t>Контекст –</w:t>
+        <w:t>)</w:t>
+      </w:r>
+      <w:r>
+        <w:t xml:space="preserve"> –</w:t>
       </w:r>
       <w:r>
         <w:t xml:space="preserve"> </w:t>
@@ -2467,7 +3131,13 @@
         <w:t>ывает</w:t>
       </w:r>
       <w:r>
-        <w:t>, с какими внешними системами взаимодействует документируемая система, а также какие пользователи будут ее использовать.</w:t>
+        <w:t xml:space="preserve"> </w:t>
+      </w:r>
+      <w:r>
+        <w:t>внешние системы и пользователей</w:t>
+      </w:r>
+      <w:r>
+        <w:t>.</w:t>
       </w:r>
     </w:p>
     <w:p>
@@ -2479,28 +3149,34 @@
         </w:numPr>
       </w:pPr>
       <w:r>
+        <w:t xml:space="preserve">Контейнеры </w:t>
+      </w:r>
+      <w:r>
+        <w:t>(</w:t>
+      </w:r>
+      <w:r>
         <w:rPr>
           <w:lang w:val="en-US"/>
         </w:rPr>
         <w:t>Containers</w:t>
       </w:r>
       <w:r>
-        <w:t xml:space="preserve"> </w:t>
-      </w:r>
-      <w:r>
-        <w:t xml:space="preserve">– Контейнеры – </w:t>
-      </w:r>
-      <w:r>
-        <w:t>показывает</w:t>
-      </w:r>
-      <w:r>
-        <w:t xml:space="preserve"> архитектур</w:t>
-      </w:r>
-      <w:r>
-        <w:t>у</w:t>
-      </w:r>
-      <w:r>
-        <w:t xml:space="preserve"> приложения описывается без глубокого погружения в техническую часть. На этом этапе описываются используемые технологии, основные логические элементы и их взаимодействие между собой, с внешними системами, и с пользователем.</w:t>
+        <w:t>)</w:t>
+      </w:r>
+      <w:r>
+        <w:t xml:space="preserve"> – архитектур</w:t>
+      </w:r>
+      <w:r>
+        <w:t>а</w:t>
+      </w:r>
+      <w:r>
+        <w:t xml:space="preserve"> приложения без глубокого погружения в техническую часть. </w:t>
+      </w:r>
+      <w:r>
+        <w:t>Отображает основные логические блоки и используемые технологии</w:t>
+      </w:r>
+      <w:r>
+        <w:t>.</w:t>
       </w:r>
     </w:p>
     <w:p>
@@ -2512,19 +3188,28 @@
         </w:numPr>
       </w:pPr>
       <w:r>
+        <w:t>Компоненты</w:t>
+      </w:r>
+      <w:r>
+        <w:t xml:space="preserve"> (</w:t>
+      </w:r>
+      <w:r>
         <w:rPr>
           <w:lang w:val="en-US"/>
         </w:rPr>
-        <w:t>Conponents</w:t>
-      </w:r>
-      <w:r>
-        <w:t xml:space="preserve"> </w:t>
-      </w:r>
-      <w:r>
-        <w:t xml:space="preserve">– Компоненты – </w:t>
-      </w:r>
-      <w:r>
-        <w:t>позволяет глубже погрузиться в архитектуру отдельных контейнеров.</w:t>
+        <w:t>Components</w:t>
+      </w:r>
+      <w:r>
+        <w:t>)</w:t>
+      </w:r>
+      <w:r>
+        <w:t xml:space="preserve"> – </w:t>
+      </w:r>
+      <w:r>
+        <w:t>раскрывает архитектуру отдельных контейнеров</w:t>
+      </w:r>
+      <w:r>
+        <w:t>.</w:t>
       </w:r>
     </w:p>
     <w:p>
@@ -2551,7 +3236,13 @@
         <w:t xml:space="preserve"> – </w:t>
       </w:r>
       <w:r>
-        <w:t>самый низкий уровень абстракции в рамках нотации. Позволяет спроектировать взаимодействие отдельных классов.</w:t>
+        <w:t>самый низкий уровень абстракции</w:t>
+      </w:r>
+      <w:r>
+        <w:t>, чтобы показать классы и их связи</w:t>
+      </w:r>
+      <w:r>
+        <w:t>.</w:t>
       </w:r>
     </w:p>
     <w:p>
@@ -2559,42 +3250,72 @@
         <w:pStyle w:val="af5"/>
       </w:pPr>
       <w:r>
-        <w:t xml:space="preserve">Для проектирования своей системы я решил использовать 2 и 3 уровни абстракции,  так </w:t>
-      </w:r>
-      <w:r>
+        <w:t xml:space="preserve">Для проекта были использованы второй и третий уровни – </w:t>
+      </w:r>
+      <w:r>
+        <w:t>“</w:t>
+      </w:r>
+      <w:r>
+        <w:t>Контейнеры</w:t>
+      </w:r>
+      <w:r>
+        <w:t>”</w:t>
+      </w:r>
+      <w:r>
+        <w:t xml:space="preserve"> и </w:t>
+      </w:r>
+      <w:r>
+        <w:t>“</w:t>
+      </w:r>
+      <w:r>
+        <w:t>Компоненты</w:t>
+      </w:r>
+      <w:r>
+        <w:t>”</w:t>
+      </w:r>
+      <w:r>
+        <w:t xml:space="preserve">, они позволили описать систему в достаточной детализации без </w:t>
+      </w:r>
+      <w:r>
+        <w:t>избыточных подробностей о кодовой базе проекта.</w:t>
+      </w:r>
+    </w:p>
+    <w:p>
+      <w:pPr>
+        <w:pStyle w:val="af5"/>
+      </w:pPr>
+      <w:r>
+        <w:t xml:space="preserve">На рисунке 1 представлена диаграмма контейнеров, показывающая общее взаимодействие клиента, сервера, базы данных и </w:t>
+      </w:r>
+      <w:r>
+        <w:rPr>
+          <w:lang w:val="en-US"/>
+        </w:rPr>
+        <w:t>RAG</w:t>
+      </w:r>
+      <w:r>
+        <w:t>-</w:t>
+      </w:r>
+      <w:r>
+        <w:t>пайплайна.</w:t>
+      </w:r>
+    </w:p>
+    <w:p>
+      <w:pPr>
+        <w:pStyle w:val="af5"/>
+        <w:ind w:firstLine="0"/>
+        <w:jc w:val="center"/>
+      </w:pPr>
+      <w:r>
+        <w:rPr>
+          <w:noProof/>
+        </w:rPr>
         <w:lastRenderedPageBreak/>
-        <w:t xml:space="preserve">как они помогают предоставляют удобный уровень абстракции для проектирования компонентов системы без </w:t>
-      </w:r>
-      <w:r>
-        <w:t xml:space="preserve"> </w:t>
-      </w:r>
-      <w:r>
-        <w:t xml:space="preserve">избыточных представлений о взаимодействии классов в кодовой базе. На диаграмме второго уровня я реализовал верхнеуровневое представление о </w:t>
-      </w:r>
-      <w:r>
-        <w:t xml:space="preserve">клиент-серверном </w:t>
-      </w:r>
-      <w:r>
-        <w:t>приложении</w:t>
-      </w:r>
-      <w:r>
-        <w:t xml:space="preserve"> (см. на Рисунке 1).</w:t>
-      </w:r>
-    </w:p>
-    <w:p>
-      <w:pPr>
-        <w:pStyle w:val="af5"/>
-        <w:jc w:val="center"/>
-      </w:pPr>
-      <w:r>
-        <w:rPr>
-          <w:noProof/>
-        </w:rPr>
         <w:drawing>
-          <wp:inline distT="0" distB="0" distL="0" distR="0" wp14:anchorId="1807F789" wp14:editId="7002519F">
-            <wp:extent cx="3422650" cy="6886897"/>
-            <wp:effectExtent l="0" t="0" r="6350" b="9525"/>
-            <wp:docPr id="3" name="Рисунок 3"/>
+          <wp:inline distT="0" distB="0" distL="0" distR="0" wp14:anchorId="382BFC17" wp14:editId="255FE4E0">
+            <wp:extent cx="5400675" cy="4680061"/>
+            <wp:effectExtent l="0" t="0" r="0" b="6350"/>
+            <wp:docPr id="6" name="Рисунок 6"/>
             <wp:cNvGraphicFramePr>
               <a:graphicFrameLocks xmlns:a="http://schemas.openxmlformats.org/drawingml/2006/main" noChangeAspect="1"/>
             </wp:cNvGraphicFramePr>
@@ -2602,35 +3323,561 @@
               <a:graphicData uri="http://schemas.openxmlformats.org/drawingml/2006/picture">
                 <pic:pic xmlns:pic="http://schemas.openxmlformats.org/drawingml/2006/picture">
                   <pic:nvPicPr>
-                    <pic:cNvPr id="0" name="Picture 1"/>
-                    <pic:cNvPicPr>
-                      <a:picLocks noChangeAspect="1" noChangeArrowheads="1"/>
-                    </pic:cNvPicPr>
+                    <pic:cNvPr id="1" name=""/>
+                    <pic:cNvPicPr/>
                   </pic:nvPicPr>
                   <pic:blipFill>
-                    <a:blip r:embed="rId8" cstate="print">
+                    <a:blip r:embed="rId8"/>
+                    <a:stretch>
+                      <a:fillRect/>
+                    </a:stretch>
+                  </pic:blipFill>
+                  <pic:spPr>
+                    <a:xfrm>
+                      <a:off x="0" y="0"/>
+                      <a:ext cx="5410796" cy="4688831"/>
+                    </a:xfrm>
+                    <a:prstGeom prst="rect">
+                      <a:avLst/>
+                    </a:prstGeom>
+                  </pic:spPr>
+                </pic:pic>
+              </a:graphicData>
+            </a:graphic>
+          </wp:inline>
+        </w:drawing>
+      </w:r>
+    </w:p>
+    <w:p>
+      <w:pPr>
+        <w:pStyle w:val="af5"/>
+        <w:jc w:val="center"/>
+      </w:pPr>
+      <w:r>
+        <w:t xml:space="preserve">Рисунок 1 – диаграмма </w:t>
+      </w:r>
+      <w:r>
+        <w:rPr>
+          <w:lang w:val="en-US"/>
+        </w:rPr>
+        <w:t>C</w:t>
+      </w:r>
+      <w:r>
+        <w:t xml:space="preserve">4 </w:t>
+      </w:r>
+      <w:r>
+        <w:t>(уровень контейнеров).</w:t>
+      </w:r>
+    </w:p>
+    <w:p>
+      <w:pPr>
+        <w:pStyle w:val="af5"/>
+        <w:jc w:val="left"/>
+      </w:pPr>
+      <w:r>
+        <w:t>Следующий уровень детализации – компоненты серверной части (Рисунок 2). На нем я выделил ключевые модули</w:t>
+      </w:r>
+      <w:r>
+        <w:t>:</w:t>
+      </w:r>
+    </w:p>
+    <w:p>
+      <w:pPr>
+        <w:pStyle w:val="af5"/>
+        <w:numPr>
+          <w:ilvl w:val="0"/>
+          <w:numId w:val="23"/>
+        </w:numPr>
+        <w:jc w:val="left"/>
+      </w:pPr>
+      <w:r>
+        <w:rPr>
+          <w:lang w:val="en-US"/>
+        </w:rPr>
+        <w:t>API</w:t>
+      </w:r>
+      <w:r>
+        <w:t>-</w:t>
+      </w:r>
+      <w:r>
+        <w:t xml:space="preserve">сервис – </w:t>
+      </w:r>
+      <w:r>
+        <w:t>точка входа, обрабатывает</w:t>
+      </w:r>
+      <w:r>
+        <w:t xml:space="preserve"> запрос</w:t>
+      </w:r>
+      <w:r>
+        <w:t>ы</w:t>
+      </w:r>
+      <w:r>
+        <w:t xml:space="preserve"> от клиента</w:t>
+      </w:r>
+      <w:r>
+        <w:t xml:space="preserve">, авторизует пользователей, управляет загрузкой файлов, и инициирует взаимодействие с </w:t>
+      </w:r>
+      <w:r>
+        <w:rPr>
+          <w:lang w:val="en-US"/>
+        </w:rPr>
+        <w:t>RAG</w:t>
+      </w:r>
+      <w:r>
+        <w:t>-пайплайном</w:t>
+      </w:r>
+      <w:r>
+        <w:t>.</w:t>
+      </w:r>
+    </w:p>
+    <w:p>
+      <w:pPr>
+        <w:pStyle w:val="af5"/>
+        <w:numPr>
+          <w:ilvl w:val="0"/>
+          <w:numId w:val="23"/>
+        </w:numPr>
+        <w:jc w:val="left"/>
+      </w:pPr>
+      <w:r>
+        <w:t xml:space="preserve">Сервис индексации </w:t>
+      </w:r>
+      <w:r>
+        <w:rPr>
+          <w:lang w:val="en-US"/>
+        </w:rPr>
+        <w:t>RAG</w:t>
+      </w:r>
+      <w:r>
+        <w:t xml:space="preserve"> – </w:t>
+      </w:r>
+      <w:r>
+        <w:t>обрабатывает загруженные документы, извлекает текст, и разделяет его на фрагменты для последующего поиска.</w:t>
+      </w:r>
+    </w:p>
+    <w:p>
+      <w:pPr>
+        <w:pStyle w:val="af5"/>
+        <w:numPr>
+          <w:ilvl w:val="0"/>
+          <w:numId w:val="23"/>
+        </w:numPr>
+        <w:jc w:val="left"/>
+      </w:pPr>
+      <w:r>
+        <w:t xml:space="preserve">Сервис генерации </w:t>
+      </w:r>
+      <w:r>
+        <w:rPr>
+          <w:lang w:val="en-US"/>
+        </w:rPr>
+        <w:t>RAG</w:t>
+      </w:r>
+      <w:r>
+        <w:t xml:space="preserve"> – принимает пользовательский запрос, извлекает релевантные фрагменты, генерирует финальный ответ с помощью большой языковой модели.</w:t>
+      </w:r>
+    </w:p>
+    <w:p>
+      <w:pPr>
+        <w:pStyle w:val="af5"/>
+        <w:ind w:firstLine="0"/>
+        <w:jc w:val="center"/>
+      </w:pPr>
+      <w:r>
+        <w:rPr>
+          <w:noProof/>
+        </w:rPr>
+        <w:lastRenderedPageBreak/>
+        <w:drawing>
+          <wp:inline distT="0" distB="0" distL="0" distR="0" wp14:anchorId="075E1882" wp14:editId="3E930C39">
+            <wp:extent cx="5353050" cy="5330279"/>
+            <wp:effectExtent l="0" t="0" r="0" b="3810"/>
+            <wp:docPr id="7" name="Рисунок 7"/>
+            <wp:cNvGraphicFramePr>
+              <a:graphicFrameLocks xmlns:a="http://schemas.openxmlformats.org/drawingml/2006/main" noChangeAspect="1"/>
+            </wp:cNvGraphicFramePr>
+            <a:graphic xmlns:a="http://schemas.openxmlformats.org/drawingml/2006/main">
+              <a:graphicData uri="http://schemas.openxmlformats.org/drawingml/2006/picture">
+                <pic:pic xmlns:pic="http://schemas.openxmlformats.org/drawingml/2006/picture">
+                  <pic:nvPicPr>
+                    <pic:cNvPr id="1" name=""/>
+                    <pic:cNvPicPr/>
+                  </pic:nvPicPr>
+                  <pic:blipFill>
+                    <a:blip r:embed="rId9"/>
+                    <a:stretch>
+                      <a:fillRect/>
+                    </a:stretch>
+                  </pic:blipFill>
+                  <pic:spPr>
+                    <a:xfrm>
+                      <a:off x="0" y="0"/>
+                      <a:ext cx="5394102" cy="5371157"/>
+                    </a:xfrm>
+                    <a:prstGeom prst="rect">
+                      <a:avLst/>
+                    </a:prstGeom>
+                  </pic:spPr>
+                </pic:pic>
+              </a:graphicData>
+            </a:graphic>
+          </wp:inline>
+        </w:drawing>
+      </w:r>
+    </w:p>
+    <w:p>
+      <w:pPr>
+        <w:pStyle w:val="af5"/>
+        <w:jc w:val="center"/>
+      </w:pPr>
+      <w:r>
+        <w:t xml:space="preserve">Рисунок 2 – диаграмма </w:t>
+      </w:r>
+      <w:r>
+        <w:rPr>
+          <w:lang w:val="en-US"/>
+        </w:rPr>
+        <w:t>C</w:t>
+      </w:r>
+      <w:r>
+        <w:t xml:space="preserve">4 </w:t>
+      </w:r>
+      <w:r>
+        <w:t>третьего уровня (</w:t>
+      </w:r>
+      <w:r>
+        <w:rPr>
+          <w:lang w:val="en-US"/>
+        </w:rPr>
+        <w:t>Components</w:t>
+      </w:r>
+      <w:r>
+        <w:t>)</w:t>
+      </w:r>
+    </w:p>
+    <w:p>
+      <w:pPr>
+        <w:pStyle w:val="af5"/>
+        <w:jc w:val="left"/>
+      </w:pPr>
+      <w:r>
+        <w:t xml:space="preserve">Наконец, я визуализировал более детализированную схему взаимодействия внутри </w:t>
+      </w:r>
+      <w:r>
+        <w:rPr>
+          <w:lang w:val="en-US"/>
+        </w:rPr>
+        <w:t>RAG</w:t>
+      </w:r>
+      <w:r>
+        <w:t>-пайплайна, куда включил этапы индексации и генерации вместе</w:t>
+      </w:r>
+      <w:r>
+        <w:t xml:space="preserve">. </w:t>
+      </w:r>
+      <w:r>
+        <w:t>(Рисун</w:t>
+      </w:r>
+      <w:r>
+        <w:t>ок</w:t>
+      </w:r>
+      <w:r>
+        <w:t xml:space="preserve"> 3</w:t>
+      </w:r>
+      <w:r>
+        <w:t>).</w:t>
+      </w:r>
+    </w:p>
+    <w:p>
+      <w:pPr>
+        <w:pStyle w:val="af5"/>
+        <w:ind w:firstLine="0"/>
+        <w:jc w:val="center"/>
+      </w:pPr>
+      <w:r>
+        <w:rPr>
+          <w:noProof/>
+        </w:rPr>
+        <w:lastRenderedPageBreak/>
+        <w:drawing>
+          <wp:inline distT="0" distB="0" distL="0" distR="0" wp14:anchorId="0EE09775" wp14:editId="26753B4D">
+            <wp:extent cx="5344913" cy="4991100"/>
+            <wp:effectExtent l="0" t="0" r="8255" b="0"/>
+            <wp:docPr id="1" name="Рисунок 1"/>
+            <wp:cNvGraphicFramePr>
+              <a:graphicFrameLocks xmlns:a="http://schemas.openxmlformats.org/drawingml/2006/main" noChangeAspect="1"/>
+            </wp:cNvGraphicFramePr>
+            <a:graphic xmlns:a="http://schemas.openxmlformats.org/drawingml/2006/main">
+              <a:graphicData uri="http://schemas.openxmlformats.org/drawingml/2006/picture">
+                <pic:pic xmlns:pic="http://schemas.openxmlformats.org/drawingml/2006/picture">
+                  <pic:nvPicPr>
+                    <pic:cNvPr id="1" name=""/>
+                    <pic:cNvPicPr/>
+                  </pic:nvPicPr>
+                  <pic:blipFill>
+                    <a:blip r:embed="rId10"/>
+                    <a:stretch>
+                      <a:fillRect/>
+                    </a:stretch>
+                  </pic:blipFill>
+                  <pic:spPr>
+                    <a:xfrm>
+                      <a:off x="0" y="0"/>
+                      <a:ext cx="5356191" cy="5001632"/>
+                    </a:xfrm>
+                    <a:prstGeom prst="rect">
+                      <a:avLst/>
+                    </a:prstGeom>
+                  </pic:spPr>
+                </pic:pic>
+              </a:graphicData>
+            </a:graphic>
+          </wp:inline>
+        </w:drawing>
+      </w:r>
+    </w:p>
+    <w:p>
+      <w:pPr>
+        <w:pStyle w:val="af5"/>
+        <w:jc w:val="center"/>
+      </w:pPr>
+      <w:r>
+        <w:t xml:space="preserve">Рисунок 3 - </w:t>
+      </w:r>
+      <w:r>
+        <w:t xml:space="preserve">диаграмма </w:t>
+      </w:r>
+      <w:r>
+        <w:rPr>
+          <w:lang w:val="en-US"/>
+        </w:rPr>
+        <w:t>C</w:t>
+      </w:r>
+      <w:r>
+        <w:t xml:space="preserve">4 </w:t>
+      </w:r>
+      <w:r>
+        <w:t xml:space="preserve">(уровень компонентов, </w:t>
+      </w:r>
+      <w:r>
+        <w:rPr>
+          <w:lang w:val="en-US"/>
+        </w:rPr>
+        <w:t>RAG</w:t>
+      </w:r>
+      <w:r>
+        <w:t>-</w:t>
+      </w:r>
+      <w:r>
+        <w:t>пайплайн)</w:t>
+      </w:r>
+    </w:p>
+    <w:p>
+      <w:pPr>
+        <w:pStyle w:val="a0"/>
+      </w:pPr>
+      <w:bookmarkStart w:id="6" w:name="_Toc197015501"/>
+      <w:r>
+        <w:t>Клиентская часть</w:t>
+      </w:r>
+      <w:bookmarkEnd w:id="6"/>
+    </w:p>
+    <w:p>
+      <w:pPr>
+        <w:pStyle w:val="af5"/>
+      </w:pPr>
+      <w:r>
+        <w:t xml:space="preserve">Клиент </w:t>
+      </w:r>
+      <w:r>
+        <w:t>(</w:t>
+      </w:r>
+      <w:r>
+        <w:t>Рисунок 4</w:t>
+      </w:r>
+      <w:r>
+        <w:t>)</w:t>
+      </w:r>
+      <w:r>
+        <w:t xml:space="preserve"> </w:t>
+      </w:r>
+      <w:r>
+        <w:t>реализован</w:t>
+      </w:r>
+      <w:r>
+        <w:t xml:space="preserve"> в виде одностраничного веб-приложения (</w:t>
+      </w:r>
+      <w:r>
+        <w:rPr>
+          <w:lang w:val="en-US"/>
+        </w:rPr>
+        <w:t>SPA</w:t>
+      </w:r>
+      <w:r>
+        <w:t>)</w:t>
+      </w:r>
+      <w:r>
+        <w:t xml:space="preserve"> с использованием библиотеки React. Основной функционал включает:</w:t>
+      </w:r>
+    </w:p>
+    <w:p>
+      <w:pPr>
+        <w:pStyle w:val="af5"/>
+        <w:numPr>
+          <w:ilvl w:val="0"/>
+          <w:numId w:val="17"/>
+        </w:numPr>
+      </w:pPr>
+      <w:r>
+        <w:t>Интер</w:t>
+      </w:r>
+      <w:r>
+        <w:t>активный</w:t>
+      </w:r>
+      <w:r>
+        <w:t xml:space="preserve"> чат с возможностью ввода и отображения истории сообщений.</w:t>
+      </w:r>
+    </w:p>
+    <w:p>
+      <w:pPr>
+        <w:pStyle w:val="af5"/>
+        <w:numPr>
+          <w:ilvl w:val="0"/>
+          <w:numId w:val="17"/>
+        </w:numPr>
+      </w:pPr>
+      <w:r>
+        <w:t>Поддержка потоковых</w:t>
+      </w:r>
+      <w:r>
+        <w:t xml:space="preserve"> ответо</w:t>
+      </w:r>
+      <w:r>
+        <w:t>в</w:t>
+      </w:r>
+      <w:r>
+        <w:t xml:space="preserve"> </w:t>
+      </w:r>
+      <w:r>
+        <w:t>от сервера.</w:t>
+      </w:r>
+    </w:p>
+    <w:p>
+      <w:pPr>
+        <w:pStyle w:val="af5"/>
+        <w:numPr>
+          <w:ilvl w:val="0"/>
+          <w:numId w:val="17"/>
+        </w:numPr>
+      </w:pPr>
+      <w:r>
+        <w:t>Регистрация и авторизация пользователей</w:t>
+      </w:r>
+      <w:r>
+        <w:t>.</w:t>
+      </w:r>
+    </w:p>
+    <w:p>
+      <w:pPr>
+        <w:pStyle w:val="af5"/>
+        <w:numPr>
+          <w:ilvl w:val="0"/>
+          <w:numId w:val="17"/>
+        </w:numPr>
+      </w:pPr>
+      <w:r>
+        <w:t xml:space="preserve">Загрузка и просмотр </w:t>
+      </w:r>
+      <w:r>
+        <w:rPr>
+          <w:lang w:val="en-US"/>
+        </w:rPr>
+        <w:t>PDF</w:t>
+      </w:r>
+      <w:r>
+        <w:t>-</w:t>
+      </w:r>
+      <w:r>
+        <w:t>документов</w:t>
+      </w:r>
+      <w:r>
+        <w:t>.</w:t>
+      </w:r>
+    </w:p>
+    <w:p>
+      <w:pPr>
+        <w:pStyle w:val="af5"/>
+        <w:numPr>
+          <w:ilvl w:val="0"/>
+          <w:numId w:val="17"/>
+        </w:numPr>
+      </w:pPr>
+      <w:r>
+        <w:t>Навигация по загруженным файлам</w:t>
+      </w:r>
+      <w:r>
+        <w:t>.</w:t>
+      </w:r>
+    </w:p>
+    <w:p>
+      <w:pPr>
+        <w:pStyle w:val="af5"/>
+        <w:ind w:firstLine="0"/>
+        <w:jc w:val="center"/>
+      </w:pPr>
+    </w:p>
+    <w:p>
+      <w:pPr>
+        <w:pStyle w:val="af5"/>
+        <w:ind w:firstLine="0"/>
+        <w:jc w:val="center"/>
+      </w:pPr>
+      <w:r>
+        <w:rPr>
+          <w:noProof/>
+        </w:rPr>
+        <w:lastRenderedPageBreak/>
+        <w:drawing>
+          <wp:inline distT="0" distB="0" distL="0" distR="0" wp14:anchorId="74211012" wp14:editId="752DAFCD">
+            <wp:extent cx="6120130" cy="5022850"/>
+            <wp:effectExtent l="19050" t="19050" r="13970" b="25400"/>
+            <wp:docPr id="10" name="Рисунок 10"/>
+            <wp:cNvGraphicFramePr>
+              <a:graphicFrameLocks xmlns:a="http://schemas.openxmlformats.org/drawingml/2006/main" noChangeAspect="1"/>
+            </wp:cNvGraphicFramePr>
+            <a:graphic xmlns:a="http://schemas.openxmlformats.org/drawingml/2006/main">
+              <a:graphicData uri="http://schemas.openxmlformats.org/drawingml/2006/picture">
+                <pic:pic xmlns:pic="http://schemas.openxmlformats.org/drawingml/2006/picture">
+                  <pic:nvPicPr>
+                    <pic:cNvPr id="10" name="Рисунок 10"/>
+                    <pic:cNvPicPr/>
+                  </pic:nvPicPr>
+                  <pic:blipFill>
+                    <a:blip r:embed="rId11">
                       <a:extLst>
                         <a:ext uri="{28A0092B-C50C-407E-A947-70E740481C1C}">
                           <a14:useLocalDpi xmlns:a14="http://schemas.microsoft.com/office/drawing/2010/main" val="0"/>
                         </a:ext>
                       </a:extLst>
                     </a:blip>
-                    <a:srcRect/>
                     <a:stretch>
                       <a:fillRect/>
                     </a:stretch>
                   </pic:blipFill>
-                  <pic:spPr bwMode="auto">
+                  <pic:spPr>
                     <a:xfrm>
                       <a:off x="0" y="0"/>
-                      <a:ext cx="3436799" cy="6915366"/>
+                      <a:ext cx="6120130" cy="5022850"/>
                     </a:xfrm>
                     <a:prstGeom prst="rect">
                       <a:avLst/>
                     </a:prstGeom>
-                    <a:noFill/>
                     <a:ln>
-                      <a:noFill/>
+                      <a:solidFill>
+                        <a:schemeClr val="bg1">
+                          <a:lumMod val="85000"/>
+                        </a:schemeClr>
+                      </a:solidFill>
                     </a:ln>
                   </pic:spPr>
                 </pic:pic>
@@ -2642,18 +3889,48 @@
     </w:p>
     <w:p>
       <w:pPr>
+        <w:pStyle w:val="af5"/>
+        <w:ind w:firstLine="0"/>
+        <w:jc w:val="center"/>
+      </w:pPr>
+      <w:r>
+        <w:t>Рисунок 4 – Пользовательский интерфейс веб-приложения</w:t>
+      </w:r>
+    </w:p>
+    <w:p>
+      <w:pPr>
         <w:pStyle w:val="a0"/>
       </w:pPr>
-      <w:r>
-        <w:t>Клиентская часть</w:t>
-      </w:r>
+      <w:bookmarkStart w:id="7" w:name="_Toc197015502"/>
+      <w:r>
+        <w:t>Хранение данных</w:t>
+      </w:r>
+      <w:bookmarkEnd w:id="7"/>
     </w:p>
     <w:p>
       <w:pPr>
         <w:pStyle w:val="af5"/>
-      </w:pPr>
-      <w:r>
-        <w:t>Клиентская часть реализована с использованием библиотеки React и представляет собой одностраничное приложение (SPA), обеспечивающее удобный и интуитивно понятный пользовательский интерфейс. Основной функционал включает:</w:t>
+        <w:rPr>
+          <w:lang w:val="en-US"/>
+        </w:rPr>
+      </w:pPr>
+      <w:r>
+        <w:t xml:space="preserve">В качестве основной СУБД используется </w:t>
+      </w:r>
+      <w:r>
+        <w:rPr>
+          <w:lang w:val="en-US"/>
+        </w:rPr>
+        <w:t>PostgreSQL</w:t>
+      </w:r>
+      <w:r>
+        <w:t>. В базе хранятся</w:t>
+      </w:r>
+      <w:r>
+        <w:rPr>
+          <w:lang w:val="en-US"/>
+        </w:rPr>
+        <w:t>:</w:t>
       </w:r>
     </w:p>
     <w:p>
@@ -2661,12 +3938,11 @@
         <w:pStyle w:val="af5"/>
         <w:numPr>
           <w:ilvl w:val="0"/>
-          <w:numId w:val="17"/>
+          <w:numId w:val="24"/>
         </w:numPr>
       </w:pPr>
       <w:r>
-        <w:lastRenderedPageBreak/>
-        <w:t>Интерфейс чата с возможностью ввода и отображения истории сообщений.</w:t>
+        <w:t>Информация о пользователях</w:t>
       </w:r>
     </w:p>
     <w:p>
@@ -2674,11 +3950,11 @@
         <w:pStyle w:val="af5"/>
         <w:numPr>
           <w:ilvl w:val="0"/>
-          <w:numId w:val="17"/>
+          <w:numId w:val="24"/>
         </w:numPr>
       </w:pPr>
       <w:r>
-        <w:t>Стриминг частичных ответов от сервера.</w:t>
+        <w:t>История запросов и ответов</w:t>
       </w:r>
     </w:p>
     <w:p>
@@ -2686,11 +3962,11 @@
         <w:pStyle w:val="af5"/>
         <w:numPr>
           <w:ilvl w:val="0"/>
-          <w:numId w:val="17"/>
+          <w:numId w:val="24"/>
         </w:numPr>
       </w:pPr>
       <w:r>
-        <w:t>Система авторизации и регистрации пользователей.</w:t>
+        <w:t>Метаданные, связанные с загруженными файлами</w:t>
       </w:r>
     </w:p>
     <w:p>
@@ -2698,23 +3974,20 @@
         <w:pStyle w:val="af5"/>
         <w:numPr>
           <w:ilvl w:val="0"/>
-          <w:numId w:val="17"/>
+          <w:numId w:val="24"/>
         </w:numPr>
       </w:pPr>
       <w:r>
-        <w:t>Меню для загрузки файлов.</w:t>
+        <w:t>Чанки и их векторные представления</w:t>
       </w:r>
     </w:p>
     <w:p>
       <w:pPr>
         <w:pStyle w:val="af5"/>
-        <w:numPr>
-          <w:ilvl w:val="0"/>
-          <w:numId w:val="17"/>
-        </w:numPr>
-      </w:pPr>
-      <w:r>
-        <w:t xml:space="preserve">Инструмент для просмотра </w:t>
+        <w:ind w:left="709" w:firstLine="0"/>
+      </w:pPr>
+      <w:r>
+        <w:t xml:space="preserve">Сами </w:t>
       </w:r>
       <w:r>
         <w:rPr>
@@ -2723,18 +3996,89 @@
         <w:t>PDF</w:t>
       </w:r>
       <w:r>
+        <w:t>-</w:t>
+      </w:r>
+      <w:r>
+        <w:t>файлы сохраняются в локальном хранилище. Доступ к ним происходит асинхронно по запросу клиента.</w:t>
+      </w:r>
+    </w:p>
+    <w:p>
+      <w:pPr>
+        <w:pStyle w:val="a0"/>
+      </w:pPr>
+      <w:bookmarkStart w:id="8" w:name="_Toc197015503"/>
+      <w:r>
+        <w:t xml:space="preserve">Модуль </w:t>
+      </w:r>
+      <w:r>
+        <w:rPr>
+          <w:lang w:val="en-US"/>
+        </w:rPr>
+        <w:t>Retrieval-Augmented-Generation</w:t>
+      </w:r>
+      <w:bookmarkEnd w:id="8"/>
+    </w:p>
+    <w:p>
+      <w:pPr>
+        <w:pStyle w:val="af5"/>
+      </w:pPr>
+      <w:r>
+        <w:t xml:space="preserve">Модуль </w:t>
+      </w:r>
+      <w:r>
+        <w:rPr>
+          <w:lang w:val="en-US"/>
+        </w:rPr>
+        <w:t>RAG</w:t>
+      </w:r>
+      <w:r>
         <w:t xml:space="preserve"> </w:t>
       </w:r>
       <w:r>
-        <w:t>документов.</w:t>
-      </w:r>
-    </w:p>
-    <w:p>
-      <w:pPr>
-        <w:pStyle w:val="a0"/>
-      </w:pPr>
-      <w:r>
-        <w:t>Хранение данных</w:t>
+        <w:t>– ключевая часть архитектуры моего приложения. Его работа включает два этапа</w:t>
+      </w:r>
+      <w:r>
+        <w:t xml:space="preserve">: </w:t>
+      </w:r>
+      <w:r>
+        <w:t>Индексация и Генерация (Рисунок 3)</w:t>
+      </w:r>
+      <w:r>
+        <w:t>.</w:t>
+      </w:r>
+      <w:r>
+        <w:t xml:space="preserve"> Было принято решение отказаться от классического метода с использованием поиска на основе </w:t>
+      </w:r>
+      <w:r>
+        <w:rPr>
+          <w:lang w:val="en-US"/>
+        </w:rPr>
+        <w:t>BM</w:t>
+      </w:r>
+      <w:r>
+        <w:t xml:space="preserve">25. </w:t>
+      </w:r>
+      <w:r>
+        <w:t xml:space="preserve">Несмотря на его простоту и эффективность в ряде задач, он имеет ограничение, связанное с работой с мультиязычными данными. В моей системе как запросы, так и чанки в базе данных могут быть представлены </w:t>
+      </w:r>
+      <w:r>
+        <w:lastRenderedPageBreak/>
+        <w:t xml:space="preserve">как на русском, так и на английском </w:t>
+      </w:r>
+      <w:r>
+        <w:t xml:space="preserve">языках. </w:t>
+      </w:r>
+      <w:r>
+        <w:rPr>
+          <w:lang w:val="en-US"/>
+        </w:rPr>
+        <w:t>BM</w:t>
+      </w:r>
+      <w:r>
+        <w:t xml:space="preserve">25 </w:t>
+      </w:r>
+      <w:r>
+        <w:t xml:space="preserve">оперирует на уровне отдельных слов, а значит не способен учитывать семантику. </w:t>
       </w:r>
     </w:p>
     <w:p>
@@ -2742,177 +4086,62 @@
         <w:pStyle w:val="af5"/>
       </w:pPr>
       <w:r>
-        <w:t xml:space="preserve">Для хранения данных используется </w:t>
+        <w:t>Вместо этого я реализовал семантический поиск с использованием векторных представлений как для запросов, так и для чанков из базы данных. Для вычисления схожести используется косинусная мера. Это позволяет системе находить релевантные фрагменты даже с учетом различия в формулировках и языках.</w:t>
+      </w:r>
+    </w:p>
+    <w:p>
+      <w:pPr>
+        <w:widowControl/>
+        <w:rPr>
+          <w:rFonts w:ascii="Times New Roman" w:hAnsi="Times New Roman" w:cs="Times New Roman"/>
+          <w:color w:val="000000" w:themeColor="text1"/>
+        </w:rPr>
+      </w:pPr>
+      <w:r>
+        <w:br w:type="page"/>
+      </w:r>
+    </w:p>
+    <w:p>
+      <w:pPr>
+        <w:pStyle w:val="a"/>
+      </w:pPr>
+      <w:bookmarkStart w:id="9" w:name="_Toc197015504"/>
+      <w:r>
+        <w:lastRenderedPageBreak/>
+        <w:t>ТЕСТИРОВАНИЕ</w:t>
+      </w:r>
+      <w:bookmarkEnd w:id="9"/>
+    </w:p>
+    <w:p>
+      <w:pPr>
+        <w:pStyle w:val="af5"/>
+      </w:pPr>
+      <w:r>
+        <w:t xml:space="preserve">Для проверки корректности и надёжности функционала были разработаны модульные и интеграционные тесты с использованием библиотеки </w:t>
       </w:r>
       <w:r>
         <w:rPr>
           <w:lang w:val="en-US"/>
         </w:rPr>
-        <w:t>PostgreSQL</w:t>
-      </w:r>
-      <w:r>
-        <w:t>[</w:t>
-      </w:r>
-      <w:r>
-        <w:t xml:space="preserve">ссылка на </w:t>
+        <w:t>P</w:t>
+      </w:r>
+      <w:r>
+        <w:t>ytest</w:t>
+      </w:r>
+      <w:r>
+        <w:t xml:space="preserve"> </w:t>
+      </w:r>
+      <w:r>
+        <w:t xml:space="preserve">и асинхронного клиента </w:t>
+      </w:r>
+      <w:r>
+        <w:t xml:space="preserve">из библиотеки </w:t>
       </w:r>
       <w:r>
         <w:rPr>
           <w:lang w:val="en-US"/>
         </w:rPr>
-        <w:t>PG</w:t>
-      </w:r>
-      <w:r>
-        <w:t>]</w:t>
-      </w:r>
-      <w:r>
-        <w:t xml:space="preserve">. </w:t>
-      </w:r>
-      <w:r>
-        <w:t xml:space="preserve">Там хранятся история сообщений, информация о пользователях, а также связанные с файлами метаданные. Загруженные </w:t>
-      </w:r>
-      <w:r>
-        <w:rPr>
-          <w:lang w:val="en-US"/>
-        </w:rPr>
-        <w:t>PDF</w:t>
-      </w:r>
-      <w:r>
-        <w:t>-</w:t>
-      </w:r>
-      <w:r>
-        <w:t>файлы хранятся в локальном хранилище, доступ к ним осуществляется в асинхронном режиме.</w:t>
-      </w:r>
-    </w:p>
-    <w:p>
-      <w:pPr>
-        <w:pStyle w:val="a0"/>
-      </w:pPr>
-      <w:r>
-        <w:rPr>
-          <w:lang w:val="en-US"/>
-        </w:rPr>
-        <w:t>RAG-</w:t>
-      </w:r>
-      <w:r>
-        <w:t>система</w:t>
-      </w:r>
-    </w:p>
-    <w:p>
-      <w:pPr>
-        <w:pStyle w:val="af5"/>
-      </w:pPr>
-      <w:r>
-        <w:t xml:space="preserve">Ключевой частью архитектуры является модуль </w:t>
-      </w:r>
-      <w:r>
-        <w:rPr>
-          <w:lang w:val="en-US"/>
-        </w:rPr>
-        <w:t>Retrieval</w:t>
-      </w:r>
-      <w:r>
-        <w:t xml:space="preserve"> </w:t>
-      </w:r>
-      <w:r>
-        <w:rPr>
-          <w:lang w:val="en-US"/>
-        </w:rPr>
-        <w:t>Augmented</w:t>
-      </w:r>
-      <w:r>
-        <w:t xml:space="preserve"> </w:t>
-      </w:r>
-      <w:r>
-        <w:rPr>
-          <w:lang w:val="en-US"/>
-        </w:rPr>
-        <w:t>Generation</w:t>
-      </w:r>
-      <w:r>
-        <w:t>. Взаимодействие с этой системой происходит по следующей схеме</w:t>
-      </w:r>
-      <w:r>
-        <w:t>:</w:t>
-      </w:r>
-    </w:p>
-    <w:p>
-      <w:pPr>
-        <w:pStyle w:val="af5"/>
-        <w:numPr>
-          <w:ilvl w:val="0"/>
-          <w:numId w:val="18"/>
-        </w:numPr>
-      </w:pPr>
-      <w:r>
-        <w:t>Поиск релевантных фрагментов в базе данных с помощью векторного поиска на основе косинусной близости векторов.</w:t>
-      </w:r>
-    </w:p>
-    <w:p>
-      <w:pPr>
-        <w:pStyle w:val="af5"/>
-        <w:numPr>
-          <w:ilvl w:val="0"/>
-          <w:numId w:val="18"/>
-        </w:numPr>
-      </w:pPr>
-      <w:r>
-        <w:t>Формирование промпта в модель на основе найденных фрагментов, запроса пользователя и генерация финального ответа.</w:t>
-      </w:r>
-    </w:p>
-    <w:p>
-      <w:pPr>
-        <w:pStyle w:val="a"/>
-      </w:pPr>
-      <w:r>
-        <w:t>ТЕСТИРОВАНИЕ</w:t>
-      </w:r>
-    </w:p>
-    <w:p>
-      <w:pPr>
-        <w:pStyle w:val="af5"/>
-      </w:pPr>
-      <w:r>
-        <w:t>Для проверки корректности и надёжности реализованного функционала были разработаны модульные и интеграционные тесты с использованием библиотеки pytest</w:t>
-      </w:r>
-      <w:r>
-        <w:t>[</w:t>
-      </w:r>
-      <w:r>
-        <w:t xml:space="preserve">ссылка на </w:t>
-      </w:r>
-      <w:r>
-        <w:rPr>
-          <w:lang w:val="en-US"/>
-        </w:rPr>
-        <w:t>Pytest</w:t>
-      </w:r>
-      <w:r>
-        <w:t>]</w:t>
-      </w:r>
-      <w:r>
-        <w:t xml:space="preserve"> и асинхронного клиента </w:t>
-      </w:r>
-      <w:r>
-        <w:t xml:space="preserve">из библиотеки </w:t>
-      </w:r>
-      <w:r>
-        <w:t>httpx</w:t>
-      </w:r>
-      <w:r>
-        <w:t>[</w:t>
-      </w:r>
-      <w:r>
-        <w:t xml:space="preserve">ссылка на </w:t>
-      </w:r>
-      <w:r>
-        <w:rPr>
-          <w:lang w:val="en-US"/>
-        </w:rPr>
-        <w:t>httpx</w:t>
-      </w:r>
-      <w:r>
-        <w:t>]</w:t>
+        <w:t>HTTPX</w:t>
       </w:r>
       <w:r>
         <w:t>.</w:t>
@@ -2930,7 +4159,10 @@
         </w:numPr>
       </w:pPr>
       <w:r>
-        <w:t>Авторизация и регистрация пользователей.</w:t>
+        <w:t>Регистрация и авторизация</w:t>
+      </w:r>
+      <w:r>
+        <w:t xml:space="preserve"> пользователей.</w:t>
       </w:r>
     </w:p>
     <w:p>
@@ -2942,7 +4174,13 @@
         </w:numPr>
       </w:pPr>
       <w:r>
-        <w:t>Получение и хранение истории сообщений</w:t>
+        <w:t>Хранение и получение</w:t>
+      </w:r>
+      <w:r>
+        <w:t xml:space="preserve"> истории сообщений</w:t>
+      </w:r>
+      <w:r>
+        <w:t>.</w:t>
       </w:r>
     </w:p>
     <w:p>
@@ -2963,7 +4201,13 @@
         <w:t>SSE</w:t>
       </w:r>
       <w:r>
-        <w:t>, и получение ответов от системы.</w:t>
+        <w:t xml:space="preserve">, и получение </w:t>
+      </w:r>
+      <w:r>
+        <w:t xml:space="preserve">потоковых </w:t>
+      </w:r>
+      <w:r>
+        <w:t>ответов от системы.</w:t>
       </w:r>
     </w:p>
     <w:p>
@@ -2975,7 +4219,7 @@
         </w:numPr>
       </w:pPr>
       <w:r>
-        <w:t xml:space="preserve">Загрузка документов и парсинг </w:t>
+        <w:t xml:space="preserve">Загрузка и парсинг </w:t>
       </w:r>
       <w:r>
         <w:rPr>
@@ -2988,6 +4232,9 @@
       </w:r>
       <w:r>
         <w:t>файлов</w:t>
+      </w:r>
+      <w:r>
+        <w:t>.</w:t>
       </w:r>
     </w:p>
     <w:p>
@@ -3005,17 +4252,31 @@
         <w:rPr>
           <w:lang w:val="en-US"/>
         </w:rPr>
-        <w:t>RAG-</w:t>
+        <w:t>RAG</w:t>
+      </w:r>
+      <w:r>
+        <w:t>-</w:t>
       </w:r>
       <w:r>
         <w:t>системой</w:t>
       </w:r>
+      <w:r>
+        <w:t xml:space="preserve"> и корректная обработка запросов.</w:t>
+      </w:r>
     </w:p>
     <w:p>
       <w:pPr>
         <w:pStyle w:val="af5"/>
       </w:pPr>
       <w:r>
+        <w:t>Тестирование проводится автоматически, что позволяет оперативно выявлять ошибки при изменении кода и вносить улучшения без снижения стабильности системы.</w:t>
+      </w:r>
+    </w:p>
+    <w:p>
+      <w:pPr>
+        <w:pStyle w:val="af5"/>
+      </w:pPr>
+      <w:r>
         <w:br w:type="page"/>
       </w:r>
     </w:p>
@@ -3023,12 +4284,12 @@
       <w:pPr>
         <w:pStyle w:val="af0"/>
       </w:pPr>
-      <w:bookmarkStart w:id="3" w:name="_Toc196477920"/>
+      <w:bookmarkStart w:id="10" w:name="_Toc197015505"/>
       <w:r>
         <w:lastRenderedPageBreak/>
         <w:t>ЗАКЛЮЧЕНИЕ</w:t>
       </w:r>
-      <w:bookmarkEnd w:id="3"/>
+      <w:bookmarkEnd w:id="10"/>
     </w:p>
     <w:p>
       <w:pPr>
@@ -3040,111 +4301,15 @@
       <w:r>
         <w:t xml:space="preserve"> </w:t>
       </w:r>
-      <w:r>
-        <w:br w:type="page"/>
-      </w:r>
-    </w:p>
-    <w:p>
-      <w:pPr>
-        <w:pStyle w:val="af0"/>
-      </w:pPr>
-      <w:bookmarkStart w:id="4" w:name="_Toc196477921"/>
-      <w:r>
-        <w:lastRenderedPageBreak/>
-        <w:t>СПИСОК ИСПОЛЬЗОВАННЫХ ИСТОЧНИКОВ</w:t>
-      </w:r>
-      <w:bookmarkEnd w:id="4"/>
     </w:p>
     <w:p>
       <w:pPr>
         <w:pStyle w:val="af5"/>
-        <w:numPr>
-          <w:ilvl w:val="0"/>
-          <w:numId w:val="12"/>
-        </w:numPr>
-        <w:ind w:left="567"/>
-      </w:pPr>
-      <w:r>
-        <w:rPr>
-          <w:lang w:val="en-US"/>
-        </w:rPr>
-        <w:t>ML</w:t>
-      </w:r>
-      <w:r>
-        <w:t xml:space="preserve"> </w:t>
-      </w:r>
-      <w:r>
-        <w:rPr>
-          <w:lang w:val="en-US"/>
-        </w:rPr>
-        <w:t>System</w:t>
-      </w:r>
-      <w:r>
-        <w:t xml:space="preserve"> </w:t>
-      </w:r>
-      <w:r>
-        <w:rPr>
-          <w:lang w:val="en-US"/>
-        </w:rPr>
-        <w:t>Design</w:t>
-      </w:r>
-      <w:r>
-        <w:t xml:space="preserve"> </w:t>
-      </w:r>
-      <w:r>
-        <w:rPr>
-          <w:lang w:val="en-US"/>
-        </w:rPr>
-        <w:t>Doc</w:t>
-      </w:r>
-      <w:r>
-        <w:t xml:space="preserve"> – </w:t>
-      </w:r>
-      <w:r>
-        <w:rPr>
-          <w:lang w:val="en-US"/>
-        </w:rPr>
-        <w:t>Reliable</w:t>
-      </w:r>
-      <w:r>
-        <w:t xml:space="preserve"> </w:t>
-      </w:r>
-      <w:r>
-        <w:rPr>
-          <w:lang w:val="en-US"/>
-        </w:rPr>
-        <w:t>ML</w:t>
-      </w:r>
-      <w:r>
-        <w:t xml:space="preserve"> [Электронный ресурс]. — 2025. — Режим доступа: </w:t>
-      </w:r>
-      <w:hyperlink r:id="rId9" w:history="1">
-        <w:r>
-          <w:rPr>
-            <w:rStyle w:val="af4"/>
-          </w:rPr>
-          <w:t>https://github.com/IrinaGoloshchapova/ml_system_design_doc_ru/tree/main</w:t>
-        </w:r>
-      </w:hyperlink>
-      <w:r>
-        <w:t xml:space="preserve"> (дата обращения: 15.03.2025).</w:t>
-      </w:r>
-    </w:p>
-    <w:p>
-      <w:pPr>
-        <w:pStyle w:val="af5"/>
-        <w:numPr>
-          <w:ilvl w:val="0"/>
-          <w:numId w:val="12"/>
-        </w:numPr>
-        <w:ind w:left="567"/>
-      </w:pPr>
-      <w:r>
-        <w:t>HuggingFace [Электронный ресурс]. — 2025. — Режим доступа: https://huggingface.co/deepvk/USER-bge-m3 (дата обращения: 15.03.2025).</w:t>
-      </w:r>
+        <w:ind w:firstLine="0"/>
+      </w:pPr>
     </w:p>
     <w:sectPr>
-      <w:footerReference w:type="default" r:id="rId10"/>
+      <w:footerReference w:type="default" r:id="rId12"/>
       <w:pgSz w:w="11906" w:h="16838"/>
       <w:pgMar w:top="1134" w:right="567" w:bottom="1134" w:left="1701" w:header="0" w:footer="0" w:gutter="0"/>
       <w:cols w:space="720"/>
@@ -3863,6 +5028,95 @@
     </w:lvl>
   </w:abstractNum>
   <w:abstractNum w:abstractNumId="7" w15:restartNumberingAfterBreak="0">
+    <w:nsid w:val="2AF07E4C"/>
+    <w:multiLevelType w:val="hybridMultilevel"/>
+    <w:tmpl w:val="E97612CA"/>
+    <w:lvl w:ilvl="0" w:tplc="F3664F4C">
+      <w:start w:val="1"/>
+      <w:numFmt w:val="decimal"/>
+      <w:lvlText w:val="%1"/>
+      <w:lvlJc w:val="left"/>
+      <w:pPr>
+        <w:ind w:left="1429" w:hanging="360"/>
+      </w:pPr>
+      <w:rPr>
+        <w:rFonts w:hint="default"/>
+      </w:rPr>
+    </w:lvl>
+    <w:lvl w:ilvl="1" w:tplc="04190019" w:tentative="1">
+      <w:start w:val="1"/>
+      <w:numFmt w:val="lowerLetter"/>
+      <w:lvlText w:val="%2."/>
+      <w:lvlJc w:val="left"/>
+      <w:pPr>
+        <w:ind w:left="2149" w:hanging="360"/>
+      </w:pPr>
+    </w:lvl>
+    <w:lvl w:ilvl="2" w:tplc="0419001B" w:tentative="1">
+      <w:start w:val="1"/>
+      <w:numFmt w:val="lowerRoman"/>
+      <w:lvlText w:val="%3."/>
+      <w:lvlJc w:val="right"/>
+      <w:pPr>
+        <w:ind w:left="2869" w:hanging="180"/>
+      </w:pPr>
+    </w:lvl>
+    <w:lvl w:ilvl="3" w:tplc="0419000F" w:tentative="1">
+      <w:start w:val="1"/>
+      <w:numFmt w:val="decimal"/>
+      <w:lvlText w:val="%4."/>
+      <w:lvlJc w:val="left"/>
+      <w:pPr>
+        <w:ind w:left="3589" w:hanging="360"/>
+      </w:pPr>
+    </w:lvl>
+    <w:lvl w:ilvl="4" w:tplc="04190019" w:tentative="1">
+      <w:start w:val="1"/>
+      <w:numFmt w:val="lowerLetter"/>
+      <w:lvlText w:val="%5."/>
+      <w:lvlJc w:val="left"/>
+      <w:pPr>
+        <w:ind w:left="4309" w:hanging="360"/>
+      </w:pPr>
+    </w:lvl>
+    <w:lvl w:ilvl="5" w:tplc="0419001B" w:tentative="1">
+      <w:start w:val="1"/>
+      <w:numFmt w:val="lowerRoman"/>
+      <w:lvlText w:val="%6."/>
+      <w:lvlJc w:val="right"/>
+      <w:pPr>
+        <w:ind w:left="5029" w:hanging="180"/>
+      </w:pPr>
+    </w:lvl>
+    <w:lvl w:ilvl="6" w:tplc="0419000F" w:tentative="1">
+      <w:start w:val="1"/>
+      <w:numFmt w:val="decimal"/>
+      <w:lvlText w:val="%7."/>
+      <w:lvlJc w:val="left"/>
+      <w:pPr>
+        <w:ind w:left="5749" w:hanging="360"/>
+      </w:pPr>
+    </w:lvl>
+    <w:lvl w:ilvl="7" w:tplc="04190019" w:tentative="1">
+      <w:start w:val="1"/>
+      <w:numFmt w:val="lowerLetter"/>
+      <w:lvlText w:val="%8."/>
+      <w:lvlJc w:val="left"/>
+      <w:pPr>
+        <w:ind w:left="6469" w:hanging="360"/>
+      </w:pPr>
+    </w:lvl>
+    <w:lvl w:ilvl="8" w:tplc="0419001B" w:tentative="1">
+      <w:start w:val="1"/>
+      <w:numFmt w:val="lowerRoman"/>
+      <w:lvlText w:val="%9."/>
+      <w:lvlJc w:val="right"/>
+      <w:pPr>
+        <w:ind w:left="7189" w:hanging="180"/>
+      </w:pPr>
+    </w:lvl>
+  </w:abstractNum>
+  <w:abstractNum w:abstractNumId="8" w15:restartNumberingAfterBreak="0">
     <w:nsid w:val="2C1A0D71"/>
     <w:multiLevelType w:val="hybridMultilevel"/>
     <w:tmpl w:val="7A36D6A0"/>
@@ -3951,7 +5205,7 @@
       </w:pPr>
     </w:lvl>
   </w:abstractNum>
-  <w:abstractNum w:abstractNumId="8" w15:restartNumberingAfterBreak="0">
+  <w:abstractNum w:abstractNumId="9" w15:restartNumberingAfterBreak="0">
     <w:nsid w:val="32436B73"/>
     <w:multiLevelType w:val="multilevel"/>
     <w:tmpl w:val="445ABBA2"/>
@@ -4067,7 +5321,7 @@
       </w:rPr>
     </w:lvl>
   </w:abstractNum>
-  <w:abstractNum w:abstractNumId="9" w15:restartNumberingAfterBreak="0">
+  <w:abstractNum w:abstractNumId="10" w15:restartNumberingAfterBreak="0">
     <w:nsid w:val="33CB4369"/>
     <w:multiLevelType w:val="hybridMultilevel"/>
     <w:tmpl w:val="CAE416A8"/>
@@ -4156,7 +5410,7 @@
       </w:pPr>
     </w:lvl>
   </w:abstractNum>
-  <w:abstractNum w:abstractNumId="10" w15:restartNumberingAfterBreak="0">
+  <w:abstractNum w:abstractNumId="11" w15:restartNumberingAfterBreak="0">
     <w:nsid w:val="36952118"/>
     <w:multiLevelType w:val="hybridMultilevel"/>
     <w:tmpl w:val="8A0C63F0"/>
@@ -4245,7 +5499,7 @@
       </w:pPr>
     </w:lvl>
   </w:abstractNum>
-  <w:abstractNum w:abstractNumId="11" w15:restartNumberingAfterBreak="0">
+  <w:abstractNum w:abstractNumId="12" w15:restartNumberingAfterBreak="0">
     <w:nsid w:val="391066F0"/>
     <w:multiLevelType w:val="hybridMultilevel"/>
     <w:tmpl w:val="A0D21C5C"/>
@@ -4334,7 +5588,96 @@
       </w:pPr>
     </w:lvl>
   </w:abstractNum>
-  <w:abstractNum w:abstractNumId="12" w15:restartNumberingAfterBreak="0">
+  <w:abstractNum w:abstractNumId="13" w15:restartNumberingAfterBreak="0">
+    <w:nsid w:val="393F71FF"/>
+    <w:multiLevelType w:val="hybridMultilevel"/>
+    <w:tmpl w:val="408A551A"/>
+    <w:lvl w:ilvl="0" w:tplc="F3664F4C">
+      <w:start w:val="1"/>
+      <w:numFmt w:val="decimal"/>
+      <w:lvlText w:val="%1"/>
+      <w:lvlJc w:val="left"/>
+      <w:pPr>
+        <w:ind w:left="1429" w:hanging="360"/>
+      </w:pPr>
+      <w:rPr>
+        <w:rFonts w:hint="default"/>
+      </w:rPr>
+    </w:lvl>
+    <w:lvl w:ilvl="1" w:tplc="04190019" w:tentative="1">
+      <w:start w:val="1"/>
+      <w:numFmt w:val="lowerLetter"/>
+      <w:lvlText w:val="%2."/>
+      <w:lvlJc w:val="left"/>
+      <w:pPr>
+        <w:ind w:left="2149" w:hanging="360"/>
+      </w:pPr>
+    </w:lvl>
+    <w:lvl w:ilvl="2" w:tplc="0419001B" w:tentative="1">
+      <w:start w:val="1"/>
+      <w:numFmt w:val="lowerRoman"/>
+      <w:lvlText w:val="%3."/>
+      <w:lvlJc w:val="right"/>
+      <w:pPr>
+        <w:ind w:left="2869" w:hanging="180"/>
+      </w:pPr>
+    </w:lvl>
+    <w:lvl w:ilvl="3" w:tplc="0419000F" w:tentative="1">
+      <w:start w:val="1"/>
+      <w:numFmt w:val="decimal"/>
+      <w:lvlText w:val="%4."/>
+      <w:lvlJc w:val="left"/>
+      <w:pPr>
+        <w:ind w:left="3589" w:hanging="360"/>
+      </w:pPr>
+    </w:lvl>
+    <w:lvl w:ilvl="4" w:tplc="04190019" w:tentative="1">
+      <w:start w:val="1"/>
+      <w:numFmt w:val="lowerLetter"/>
+      <w:lvlText w:val="%5."/>
+      <w:lvlJc w:val="left"/>
+      <w:pPr>
+        <w:ind w:left="4309" w:hanging="360"/>
+      </w:pPr>
+    </w:lvl>
+    <w:lvl w:ilvl="5" w:tplc="0419001B" w:tentative="1">
+      <w:start w:val="1"/>
+      <w:numFmt w:val="lowerRoman"/>
+      <w:lvlText w:val="%6."/>
+      <w:lvlJc w:val="right"/>
+      <w:pPr>
+        <w:ind w:left="5029" w:hanging="180"/>
+      </w:pPr>
+    </w:lvl>
+    <w:lvl w:ilvl="6" w:tplc="0419000F" w:tentative="1">
+      <w:start w:val="1"/>
+      <w:numFmt w:val="decimal"/>
+      <w:lvlText w:val="%7."/>
+      <w:lvlJc w:val="left"/>
+      <w:pPr>
+        <w:ind w:left="5749" w:hanging="360"/>
+      </w:pPr>
+    </w:lvl>
+    <w:lvl w:ilvl="7" w:tplc="04190019" w:tentative="1">
+      <w:start w:val="1"/>
+      <w:numFmt w:val="lowerLetter"/>
+      <w:lvlText w:val="%8."/>
+      <w:lvlJc w:val="left"/>
+      <w:pPr>
+        <w:ind w:left="6469" w:hanging="360"/>
+      </w:pPr>
+    </w:lvl>
+    <w:lvl w:ilvl="8" w:tplc="0419001B" w:tentative="1">
+      <w:start w:val="1"/>
+      <w:numFmt w:val="lowerRoman"/>
+      <w:lvlText w:val="%9."/>
+      <w:lvlJc w:val="right"/>
+      <w:pPr>
+        <w:ind w:left="7189" w:hanging="180"/>
+      </w:pPr>
+    </w:lvl>
+  </w:abstractNum>
+  <w:abstractNum w:abstractNumId="14" w15:restartNumberingAfterBreak="0">
     <w:nsid w:val="39FE11AC"/>
     <w:multiLevelType w:val="hybridMultilevel"/>
     <w:tmpl w:val="458A5192"/>
@@ -4423,7 +5766,7 @@
       </w:pPr>
     </w:lvl>
   </w:abstractNum>
-  <w:abstractNum w:abstractNumId="13" w15:restartNumberingAfterBreak="0">
+  <w:abstractNum w:abstractNumId="15" w15:restartNumberingAfterBreak="0">
     <w:nsid w:val="404566F9"/>
     <w:multiLevelType w:val="hybridMultilevel"/>
     <w:tmpl w:val="79C867EC"/>
@@ -4512,7 +5855,7 @@
       </w:pPr>
     </w:lvl>
   </w:abstractNum>
-  <w:abstractNum w:abstractNumId="14" w15:restartNumberingAfterBreak="0">
+  <w:abstractNum w:abstractNumId="16" w15:restartNumberingAfterBreak="0">
     <w:nsid w:val="428F3255"/>
     <w:multiLevelType w:val="hybridMultilevel"/>
     <w:tmpl w:val="EFDEC628"/>
@@ -4601,7 +5944,7 @@
       </w:pPr>
     </w:lvl>
   </w:abstractNum>
-  <w:abstractNum w:abstractNumId="15" w15:restartNumberingAfterBreak="0">
+  <w:abstractNum w:abstractNumId="17" w15:restartNumberingAfterBreak="0">
     <w:nsid w:val="447051C3"/>
     <w:multiLevelType w:val="hybridMultilevel"/>
     <w:tmpl w:val="F7A069FE"/>
@@ -4690,7 +6033,7 @@
       </w:pPr>
     </w:lvl>
   </w:abstractNum>
-  <w:abstractNum w:abstractNumId="16" w15:restartNumberingAfterBreak="0">
+  <w:abstractNum w:abstractNumId="18" w15:restartNumberingAfterBreak="0">
     <w:nsid w:val="4EE739F6"/>
     <w:multiLevelType w:val="hybridMultilevel"/>
     <w:tmpl w:val="C1D80480"/>
@@ -4779,7 +6122,7 @@
       </w:pPr>
     </w:lvl>
   </w:abstractNum>
-  <w:abstractNum w:abstractNumId="17" w15:restartNumberingAfterBreak="0">
+  <w:abstractNum w:abstractNumId="19" w15:restartNumberingAfterBreak="0">
     <w:nsid w:val="52F951E4"/>
     <w:multiLevelType w:val="hybridMultilevel"/>
     <w:tmpl w:val="C28286F4"/>
@@ -4868,7 +6211,7 @@
       </w:pPr>
     </w:lvl>
   </w:abstractNum>
-  <w:abstractNum w:abstractNumId="18" w15:restartNumberingAfterBreak="0">
+  <w:abstractNum w:abstractNumId="20" w15:restartNumberingAfterBreak="0">
     <w:nsid w:val="55421A0D"/>
     <w:multiLevelType w:val="hybridMultilevel"/>
     <w:tmpl w:val="17B00E9A"/>
@@ -4957,7 +6300,7 @@
       </w:pPr>
     </w:lvl>
   </w:abstractNum>
-  <w:abstractNum w:abstractNumId="19" w15:restartNumberingAfterBreak="0">
+  <w:abstractNum w:abstractNumId="21" w15:restartNumberingAfterBreak="0">
     <w:nsid w:val="5F226B15"/>
     <w:multiLevelType w:val="hybridMultilevel"/>
     <w:tmpl w:val="9B5EDFEC"/>
@@ -5046,7 +6389,7 @@
       </w:pPr>
     </w:lvl>
   </w:abstractNum>
-  <w:abstractNum w:abstractNumId="20" w15:restartNumberingAfterBreak="0">
+  <w:abstractNum w:abstractNumId="22" w15:restartNumberingAfterBreak="0">
     <w:nsid w:val="74AD526C"/>
     <w:multiLevelType w:val="hybridMultilevel"/>
     <w:tmpl w:val="98EADAC2"/>
@@ -5135,7 +6478,96 @@
       </w:pPr>
     </w:lvl>
   </w:abstractNum>
-  <w:abstractNum w:abstractNumId="21" w15:restartNumberingAfterBreak="0">
+  <w:abstractNum w:abstractNumId="23" w15:restartNumberingAfterBreak="0">
+    <w:nsid w:val="7BEC4D06"/>
+    <w:multiLevelType w:val="hybridMultilevel"/>
+    <w:tmpl w:val="30DAA502"/>
+    <w:lvl w:ilvl="0" w:tplc="F3664F4C">
+      <w:start w:val="1"/>
+      <w:numFmt w:val="decimal"/>
+      <w:lvlText w:val="%1"/>
+      <w:lvlJc w:val="left"/>
+      <w:pPr>
+        <w:ind w:left="1429" w:hanging="360"/>
+      </w:pPr>
+      <w:rPr>
+        <w:rFonts w:hint="default"/>
+      </w:rPr>
+    </w:lvl>
+    <w:lvl w:ilvl="1" w:tplc="04190019" w:tentative="1">
+      <w:start w:val="1"/>
+      <w:numFmt w:val="lowerLetter"/>
+      <w:lvlText w:val="%2."/>
+      <w:lvlJc w:val="left"/>
+      <w:pPr>
+        <w:ind w:left="2149" w:hanging="360"/>
+      </w:pPr>
+    </w:lvl>
+    <w:lvl w:ilvl="2" w:tplc="0419001B" w:tentative="1">
+      <w:start w:val="1"/>
+      <w:numFmt w:val="lowerRoman"/>
+      <w:lvlText w:val="%3."/>
+      <w:lvlJc w:val="right"/>
+      <w:pPr>
+        <w:ind w:left="2869" w:hanging="180"/>
+      </w:pPr>
+    </w:lvl>
+    <w:lvl w:ilvl="3" w:tplc="0419000F" w:tentative="1">
+      <w:start w:val="1"/>
+      <w:numFmt w:val="decimal"/>
+      <w:lvlText w:val="%4."/>
+      <w:lvlJc w:val="left"/>
+      <w:pPr>
+        <w:ind w:left="3589" w:hanging="360"/>
+      </w:pPr>
+    </w:lvl>
+    <w:lvl w:ilvl="4" w:tplc="04190019" w:tentative="1">
+      <w:start w:val="1"/>
+      <w:numFmt w:val="lowerLetter"/>
+      <w:lvlText w:val="%5."/>
+      <w:lvlJc w:val="left"/>
+      <w:pPr>
+        <w:ind w:left="4309" w:hanging="360"/>
+      </w:pPr>
+    </w:lvl>
+    <w:lvl w:ilvl="5" w:tplc="0419001B" w:tentative="1">
+      <w:start w:val="1"/>
+      <w:numFmt w:val="lowerRoman"/>
+      <w:lvlText w:val="%6."/>
+      <w:lvlJc w:val="right"/>
+      <w:pPr>
+        <w:ind w:left="5029" w:hanging="180"/>
+      </w:pPr>
+    </w:lvl>
+    <w:lvl w:ilvl="6" w:tplc="0419000F" w:tentative="1">
+      <w:start w:val="1"/>
+      <w:numFmt w:val="decimal"/>
+      <w:lvlText w:val="%7."/>
+      <w:lvlJc w:val="left"/>
+      <w:pPr>
+        <w:ind w:left="5749" w:hanging="360"/>
+      </w:pPr>
+    </w:lvl>
+    <w:lvl w:ilvl="7" w:tplc="04190019" w:tentative="1">
+      <w:start w:val="1"/>
+      <w:numFmt w:val="lowerLetter"/>
+      <w:lvlText w:val="%8."/>
+      <w:lvlJc w:val="left"/>
+      <w:pPr>
+        <w:ind w:left="6469" w:hanging="360"/>
+      </w:pPr>
+    </w:lvl>
+    <w:lvl w:ilvl="8" w:tplc="0419001B" w:tentative="1">
+      <w:start w:val="1"/>
+      <w:numFmt w:val="lowerRoman"/>
+      <w:lvlText w:val="%9."/>
+      <w:lvlJc w:val="right"/>
+      <w:pPr>
+        <w:ind w:left="7189" w:hanging="180"/>
+      </w:pPr>
+    </w:lvl>
+  </w:abstractNum>
+  <w:abstractNum w:abstractNumId="24" w15:restartNumberingAfterBreak="0">
     <w:nsid w:val="7C6A3667"/>
     <w:multiLevelType w:val="hybridMultilevel"/>
     <w:tmpl w:val="73DE7D44"/>
@@ -5225,52 +6657,52 @@
     </w:lvl>
   </w:abstractNum>
   <w:num w:numId="1">
+    <w:abstractNumId w:val="9"/>
+  </w:num>
+  <w:num w:numId="2">
+    <w:abstractNumId w:val="15"/>
+  </w:num>
+  <w:num w:numId="3">
+    <w:abstractNumId w:val="12"/>
+  </w:num>
+  <w:num w:numId="4">
+    <w:abstractNumId w:val="16"/>
+  </w:num>
+  <w:num w:numId="5">
+    <w:abstractNumId w:val="14"/>
+  </w:num>
+  <w:num w:numId="6">
     <w:abstractNumId w:val="8"/>
   </w:num>
-  <w:num w:numId="2">
-    <w:abstractNumId w:val="13"/>
-  </w:num>
-  <w:num w:numId="3">
-    <w:abstractNumId w:val="11"/>
-  </w:num>
-  <w:num w:numId="4">
-    <w:abstractNumId w:val="14"/>
-  </w:num>
-  <w:num w:numId="5">
-    <w:abstractNumId w:val="12"/>
-  </w:num>
-  <w:num w:numId="6">
-    <w:abstractNumId w:val="7"/>
-  </w:num>
   <w:num w:numId="7">
-    <w:abstractNumId w:val="18"/>
+    <w:abstractNumId w:val="20"/>
   </w:num>
   <w:num w:numId="8">
     <w:abstractNumId w:val="3"/>
   </w:num>
   <w:num w:numId="9">
-    <w:abstractNumId w:val="17"/>
+    <w:abstractNumId w:val="19"/>
   </w:num>
   <w:num w:numId="10">
-    <w:abstractNumId w:val="9"/>
+    <w:abstractNumId w:val="10"/>
   </w:num>
   <w:num w:numId="11">
     <w:abstractNumId w:val="0"/>
   </w:num>
   <w:num w:numId="12">
-    <w:abstractNumId w:val="19"/>
+    <w:abstractNumId w:val="21"/>
   </w:num>
   <w:num w:numId="13">
     <w:abstractNumId w:val="4"/>
   </w:num>
   <w:num w:numId="14">
-    <w:abstractNumId w:val="21"/>
+    <w:abstractNumId w:val="24"/>
   </w:num>
   <w:num w:numId="15">
-    <w:abstractNumId w:val="16"/>
+    <w:abstractNumId w:val="18"/>
   </w:num>
   <w:num w:numId="16">
-    <w:abstractNumId w:val="20"/>
+    <w:abstractNumId w:val="22"/>
   </w:num>
   <w:num w:numId="17">
     <w:abstractNumId w:val="5"/>
@@ -5282,13 +6714,22 @@
     <w:abstractNumId w:val="2"/>
   </w:num>
   <w:num w:numId="20">
-    <w:abstractNumId w:val="15"/>
+    <w:abstractNumId w:val="17"/>
   </w:num>
   <w:num w:numId="21">
     <w:abstractNumId w:val="1"/>
   </w:num>
   <w:num w:numId="22">
-    <w:abstractNumId w:val="10"/>
+    <w:abstractNumId w:val="11"/>
+  </w:num>
+  <w:num w:numId="23">
+    <w:abstractNumId w:val="23"/>
+  </w:num>
+  <w:num w:numId="24">
+    <w:abstractNumId w:val="13"/>
+  </w:num>
+  <w:num w:numId="25">
+    <w:abstractNumId w:val="7"/>
   </w:num>
   <w:numIdMacAtCleanup w:val="9"/>
 </w:numbering>
